--- a/Course/Business Intelligence and Analytics/Assignment/02 MCDM and AHP/st123012-02-MCDM.docx
+++ b/Course/Business Intelligence and Analytics/Assignment/02 MCDM and AHP/st123012-02-MCDM.docx
@@ -5,12 +5,12 @@
     <w:p>
       <w:pPr>
         <w:rPr>
-          <w:sz w:val="28"/>
-        </w:rPr>
-      </w:pPr>
-      <w:r>
-        <w:rPr>
-          <w:sz w:val="28"/>
+          <w:szCs w:val="22"/>
+        </w:rPr>
+      </w:pPr>
+      <w:r>
+        <w:rPr>
+          <w:szCs w:val="22"/>
         </w:rPr>
         <w:t>Assignment 2 MCDM</w:t>
       </w:r>
@@ -18,241 +18,525 @@
     <w:p>
       <w:pPr>
         <w:rPr>
-          <w:sz w:val="28"/>
-        </w:rPr>
-      </w:pPr>
-      <w:r>
-        <w:rPr>
-          <w:sz w:val="28"/>
+          <w:szCs w:val="22"/>
+        </w:rPr>
+      </w:pPr>
+      <w:r>
+        <w:rPr>
+          <w:szCs w:val="22"/>
+        </w:rPr>
+        <w:t xml:space="preserve">1. You can select one of </w:t>
+      </w:r>
+      <w:r>
+        <w:rPr>
+          <w:szCs w:val="22"/>
+        </w:rPr>
+        <w:t>the listed</w:t>
+      </w:r>
+      <w:r>
+        <w:rPr>
+          <w:szCs w:val="22"/>
+        </w:rPr>
+        <w:t xml:space="preserve"> scenarios and use any open-source MCDM software of your choice. You should start with the identification of appropriate criteria and sub-criteria for making a decision and you can make necessary assumptions as needed.</w:t>
+      </w:r>
+    </w:p>
+    <w:p>
+      <w:pPr>
+        <w:rPr>
+          <w:szCs w:val="22"/>
+        </w:rPr>
+      </w:pPr>
+      <w:r>
+        <w:rPr>
+          <w:szCs w:val="22"/>
+        </w:rPr>
+        <w:t>Assumption:</w:t>
+      </w:r>
+    </w:p>
+    <w:p>
+      <w:pPr>
+        <w:rPr>
+          <w:szCs w:val="22"/>
+        </w:rPr>
+      </w:pPr>
+      <w:r>
+        <w:rPr>
+          <w:szCs w:val="22"/>
+        </w:rPr>
+        <w:t>T</w:t>
+      </w:r>
+      <w:r>
+        <w:rPr>
+          <w:szCs w:val="22"/>
+        </w:rPr>
+        <w:t xml:space="preserve">here was a company that </w:t>
+      </w:r>
+      <w:r>
+        <w:rPr>
+          <w:szCs w:val="22"/>
+        </w:rPr>
+        <w:t>needed</w:t>
+      </w:r>
+      <w:r>
+        <w:rPr>
+          <w:szCs w:val="22"/>
+        </w:rPr>
+        <w:t xml:space="preserve"> an IT vendor. The company had specific criteria that they wanted the vendor to meet - Service Quality, Security, and Financial. There were </w:t>
+      </w:r>
+      <w:r>
+        <w:rPr>
+          <w:szCs w:val="22"/>
+          <w:u w:val="single"/>
+        </w:rPr>
+        <w:t>four companies</w:t>
+      </w:r>
+      <w:r>
+        <w:rPr>
+          <w:szCs w:val="22"/>
+        </w:rPr>
+        <w:t xml:space="preserve"> they were considering, each with their own strengths and weaknesses in these areas.</w:t>
+      </w:r>
+    </w:p>
+    <w:p>
+      <w:pPr>
+        <w:pStyle w:val="ListParagraph"/>
+        <w:numPr>
+          <w:ilvl w:val="0"/>
+          <w:numId w:val="1"/>
+        </w:numPr>
+        <w:rPr>
+          <w:szCs w:val="22"/>
+        </w:rPr>
+      </w:pPr>
+      <w:r>
+        <w:rPr>
+          <w:szCs w:val="22"/>
+        </w:rPr>
+        <w:t xml:space="preserve">Company A was known for their exceptional Service Quality and Security measures, but they were not very competitive in </w:t>
+      </w:r>
+      <w:r>
+        <w:rPr>
+          <w:szCs w:val="22"/>
+        </w:rPr>
+        <w:t>Financial</w:t>
+      </w:r>
+      <w:r>
+        <w:rPr>
+          <w:szCs w:val="22"/>
+        </w:rPr>
+        <w:t xml:space="preserve">. This is a common trade-off in the technology industry, where high-quality systems and infrastructure can come with a higher price tag. </w:t>
+      </w:r>
+    </w:p>
+    <w:p>
+      <w:pPr>
+        <w:pStyle w:val="ListParagraph"/>
+        <w:numPr>
+          <w:ilvl w:val="0"/>
+          <w:numId w:val="1"/>
+        </w:numPr>
+        <w:rPr>
+          <w:szCs w:val="22"/>
+        </w:rPr>
+      </w:pPr>
+      <w:r>
+        <w:rPr>
+          <w:szCs w:val="22"/>
+        </w:rPr>
+        <w:t xml:space="preserve">Company B, on the other hand, was the best in terms of </w:t>
+      </w:r>
+      <w:r>
+        <w:rPr>
+          <w:szCs w:val="22"/>
+        </w:rPr>
+        <w:t>Financial</w:t>
+      </w:r>
+      <w:r>
+        <w:rPr>
+          <w:szCs w:val="22"/>
+        </w:rPr>
+        <w:t xml:space="preserve">. They had competitive pricing that could potentially save the company money. However, they were only so-so in terms of Security. This can be a concern for businesses that rely heavily on their IT systems to run their operations smoothly. </w:t>
+      </w:r>
+    </w:p>
+    <w:p>
+      <w:pPr>
+        <w:pStyle w:val="ListParagraph"/>
+        <w:numPr>
+          <w:ilvl w:val="0"/>
+          <w:numId w:val="1"/>
+        </w:numPr>
+        <w:rPr>
+          <w:szCs w:val="22"/>
+        </w:rPr>
+      </w:pPr>
+      <w:r>
+        <w:rPr>
+          <w:szCs w:val="22"/>
+        </w:rPr>
+        <w:t xml:space="preserve">Company C was doing well in </w:t>
+      </w:r>
+      <w:r>
+        <w:rPr>
+          <w:szCs w:val="22"/>
+        </w:rPr>
+        <w:t>Financial</w:t>
+      </w:r>
+      <w:r>
+        <w:rPr>
+          <w:szCs w:val="22"/>
+        </w:rPr>
+        <w:t xml:space="preserve">, but they were only </w:t>
+      </w:r>
+      <w:r>
+        <w:rPr>
+          <w:szCs w:val="22"/>
+        </w:rPr>
+        <w:t>normal</w:t>
+      </w:r>
+      <w:r>
+        <w:rPr>
+          <w:szCs w:val="22"/>
+        </w:rPr>
+        <w:t xml:space="preserve"> in Service Quality and Security measures. This could be a concern for businesses that need their IT systems to function at a high level to meet their customers' needs. </w:t>
+      </w:r>
+    </w:p>
+    <w:p>
+      <w:pPr>
+        <w:pStyle w:val="ListParagraph"/>
+        <w:numPr>
+          <w:ilvl w:val="0"/>
+          <w:numId w:val="1"/>
+        </w:numPr>
+        <w:rPr>
+          <w:szCs w:val="22"/>
+        </w:rPr>
+      </w:pPr>
+      <w:r>
+        <w:rPr>
+          <w:szCs w:val="22"/>
+        </w:rPr>
+        <w:t>Company D had not been mentioned yet, but they were the last option on the table. They were average in all three criteria, but not exceptional in any one area.</w:t>
+      </w:r>
+      <w:r>
+        <w:rPr>
+          <w:szCs w:val="22"/>
+        </w:rPr>
+        <w:t xml:space="preserve"> </w:t>
+      </w:r>
+    </w:p>
+    <w:p>
+      <w:pPr>
+        <w:rPr>
+          <w:szCs w:val="22"/>
+        </w:rPr>
+      </w:pPr>
+      <w:r>
+        <w:rPr>
+          <w:szCs w:val="22"/>
+        </w:rPr>
+        <w:t>Whereas criteria</w:t>
+      </w:r>
+      <w:r>
+        <w:rPr>
+          <w:szCs w:val="22"/>
+        </w:rPr>
+        <w:t xml:space="preserve"> </w:t>
+      </w:r>
+      <w:r>
+        <w:rPr>
+          <w:szCs w:val="22"/>
+        </w:rPr>
+        <w:t>&amp;</w:t>
+      </w:r>
+      <w:r>
+        <w:rPr>
+          <w:szCs w:val="22"/>
+        </w:rPr>
+        <w:t xml:space="preserve"> </w:t>
+      </w:r>
+      <w:r>
+        <w:rPr>
+          <w:szCs w:val="22"/>
+        </w:rPr>
+        <w:t>sub-</w:t>
+      </w:r>
+      <w:r>
+        <w:rPr>
+          <w:szCs w:val="22"/>
+        </w:rPr>
+        <w:t>criteria</w:t>
+      </w:r>
+      <w:r>
+        <w:rPr>
+          <w:szCs w:val="22"/>
+        </w:rPr>
+        <w:t xml:space="preserve"> are as follows</w:t>
+      </w:r>
+      <w:r>
+        <w:rPr>
+          <w:szCs w:val="22"/>
+        </w:rPr>
+        <w:t>.</w:t>
+      </w:r>
+    </w:p>
+    <w:p>
+      <w:pPr>
+        <w:pStyle w:val="ListParagraph"/>
+        <w:numPr>
+          <w:ilvl w:val="0"/>
+          <w:numId w:val="2"/>
+        </w:numPr>
+        <w:rPr>
+          <w:szCs w:val="22"/>
+        </w:rPr>
+      </w:pPr>
+      <w:r>
+        <w:rPr>
+          <w:szCs w:val="22"/>
         </w:rPr>
         <w:t xml:space="preserve">Criteria </w:t>
       </w:r>
       <w:r>
         <w:rPr>
-          <w:sz w:val="28"/>
+          <w:szCs w:val="22"/>
         </w:rPr>
         <w:t>1:</w:t>
       </w:r>
       <w:r>
         <w:rPr>
-          <w:sz w:val="28"/>
-        </w:rPr>
-        <w:t xml:space="preserve"> Service Quality </w:t>
-      </w:r>
-    </w:p>
-    <w:p>
-      <w:pPr>
-        <w:ind w:left="720"/>
-        <w:rPr>
-          <w:sz w:val="28"/>
-        </w:rPr>
-      </w:pPr>
-      <w:r>
-        <w:rPr>
-          <w:sz w:val="28"/>
+          <w:szCs w:val="22"/>
+        </w:rPr>
+        <w:t xml:space="preserve"> </w:t>
+      </w:r>
+      <w:r>
+        <w:rPr>
+          <w:szCs w:val="22"/>
+        </w:rPr>
+        <w:t>Service Quality</w:t>
+      </w:r>
+      <w:r>
+        <w:rPr>
+          <w:szCs w:val="22"/>
+        </w:rPr>
+        <w:t xml:space="preserve"> </w:t>
+      </w:r>
+    </w:p>
+    <w:p>
+      <w:pPr>
+        <w:pStyle w:val="ListParagraph"/>
+        <w:numPr>
+          <w:ilvl w:val="1"/>
+          <w:numId w:val="2"/>
+        </w:numPr>
+        <w:rPr>
+          <w:szCs w:val="22"/>
+        </w:rPr>
+      </w:pPr>
+      <w:r>
+        <w:rPr>
+          <w:szCs w:val="22"/>
         </w:rPr>
         <w:t xml:space="preserve">Sub-criteria 1: Responsiveness </w:t>
       </w:r>
     </w:p>
     <w:p>
       <w:pPr>
-        <w:ind w:left="720"/>
-        <w:rPr>
-          <w:sz w:val="28"/>
-        </w:rPr>
-      </w:pPr>
-      <w:r>
-        <w:rPr>
-          <w:sz w:val="28"/>
+        <w:pStyle w:val="ListParagraph"/>
+        <w:numPr>
+          <w:ilvl w:val="1"/>
+          <w:numId w:val="2"/>
+        </w:numPr>
+        <w:rPr>
+          <w:szCs w:val="22"/>
+        </w:rPr>
+      </w:pPr>
+      <w:r>
+        <w:rPr>
+          <w:szCs w:val="22"/>
         </w:rPr>
         <w:t xml:space="preserve">Sub-criteria 2: Customer Satisfaction Record </w:t>
       </w:r>
     </w:p>
     <w:p>
       <w:pPr>
-        <w:ind w:left="720"/>
-        <w:rPr>
-          <w:sz w:val="28"/>
-        </w:rPr>
-      </w:pPr>
-      <w:r>
-        <w:rPr>
-          <w:sz w:val="28"/>
+        <w:pStyle w:val="ListParagraph"/>
+        <w:numPr>
+          <w:ilvl w:val="1"/>
+          <w:numId w:val="2"/>
+        </w:numPr>
+        <w:rPr>
+          <w:szCs w:val="22"/>
+        </w:rPr>
+      </w:pPr>
+      <w:r>
+        <w:rPr>
+          <w:szCs w:val="22"/>
         </w:rPr>
         <w:t xml:space="preserve">Sub-criteria 3: SLA Compliance </w:t>
       </w:r>
     </w:p>
     <w:p>
       <w:pPr>
-        <w:rPr>
-          <w:sz w:val="28"/>
-        </w:rPr>
-      </w:pPr>
-      <w:r>
-        <w:rPr>
-          <w:sz w:val="28"/>
-        </w:rPr>
-        <w:t xml:space="preserve">Criteria </w:t>
-      </w:r>
-      <w:r>
-        <w:rPr>
-          <w:sz w:val="28"/>
-        </w:rPr>
-        <w:t>2:</w:t>
-      </w:r>
-      <w:r>
-        <w:rPr>
-          <w:sz w:val="28"/>
-        </w:rPr>
-        <w:t xml:space="preserve"> Security </w:t>
-      </w:r>
-    </w:p>
-    <w:p>
-      <w:pPr>
-        <w:ind w:left="720"/>
-        <w:rPr>
-          <w:sz w:val="28"/>
-        </w:rPr>
-      </w:pPr>
-      <w:r>
-        <w:rPr>
-          <w:sz w:val="28"/>
+        <w:pStyle w:val="ListParagraph"/>
+        <w:numPr>
+          <w:ilvl w:val="0"/>
+          <w:numId w:val="2"/>
+        </w:numPr>
+        <w:rPr>
+          <w:szCs w:val="22"/>
+        </w:rPr>
+      </w:pPr>
+      <w:r>
+        <w:rPr>
+          <w:szCs w:val="22"/>
+        </w:rPr>
+        <w:t xml:space="preserve">Criteria 2: Security </w:t>
+      </w:r>
+    </w:p>
+    <w:p>
+      <w:pPr>
+        <w:pStyle w:val="ListParagraph"/>
+        <w:numPr>
+          <w:ilvl w:val="1"/>
+          <w:numId w:val="2"/>
+        </w:numPr>
+        <w:rPr>
+          <w:szCs w:val="22"/>
+        </w:rPr>
+      </w:pPr>
+      <w:r>
+        <w:rPr>
+          <w:szCs w:val="22"/>
         </w:rPr>
         <w:t xml:space="preserve">Sub-criteria 1: Data Security </w:t>
       </w:r>
     </w:p>
     <w:p>
       <w:pPr>
-        <w:ind w:left="720"/>
-        <w:rPr>
-          <w:sz w:val="28"/>
-        </w:rPr>
-      </w:pPr>
-      <w:r>
-        <w:rPr>
-          <w:sz w:val="28"/>
+        <w:pStyle w:val="ListParagraph"/>
+        <w:numPr>
+          <w:ilvl w:val="1"/>
+          <w:numId w:val="2"/>
+        </w:numPr>
+        <w:rPr>
+          <w:szCs w:val="22"/>
+        </w:rPr>
+      </w:pPr>
+      <w:r>
+        <w:rPr>
+          <w:szCs w:val="22"/>
         </w:rPr>
         <w:t xml:space="preserve">Sub-criteria 2: Network Security </w:t>
       </w:r>
     </w:p>
     <w:p>
       <w:pPr>
-        <w:ind w:left="720"/>
-        <w:rPr>
-          <w:sz w:val="28"/>
-        </w:rPr>
-      </w:pPr>
-      <w:r>
-        <w:rPr>
-          <w:sz w:val="28"/>
+        <w:pStyle w:val="ListParagraph"/>
+        <w:numPr>
+          <w:ilvl w:val="1"/>
+          <w:numId w:val="2"/>
+        </w:numPr>
+        <w:rPr>
+          <w:szCs w:val="22"/>
+        </w:rPr>
+      </w:pPr>
+      <w:r>
+        <w:rPr>
+          <w:szCs w:val="22"/>
         </w:rPr>
         <w:t xml:space="preserve">Sub-criteria 3: Confidentiality </w:t>
       </w:r>
     </w:p>
     <w:p>
       <w:pPr>
-        <w:rPr>
-          <w:sz w:val="28"/>
-        </w:rPr>
-      </w:pPr>
-      <w:r>
-        <w:rPr>
-          <w:sz w:val="28"/>
-        </w:rPr>
-        <w:t xml:space="preserve">Criteria </w:t>
-      </w:r>
-      <w:r>
-        <w:rPr>
-          <w:sz w:val="28"/>
-        </w:rPr>
-        <w:t>3:</w:t>
-      </w:r>
-      <w:r>
-        <w:rPr>
-          <w:sz w:val="28"/>
-        </w:rPr>
-        <w:t xml:space="preserve"> </w:t>
-      </w:r>
-      <w:proofErr w:type="spellStart"/>
-      <w:r>
-        <w:rPr>
-          <w:sz w:val="28"/>
-        </w:rPr>
-        <w:t>Financiality</w:t>
-      </w:r>
-      <w:proofErr w:type="spellEnd"/>
-      <w:r>
-        <w:rPr>
-          <w:sz w:val="28"/>
-        </w:rPr>
-        <w:t xml:space="preserve"> </w:t>
-      </w:r>
-    </w:p>
-    <w:p>
-      <w:pPr>
-        <w:ind w:left="720"/>
-        <w:rPr>
-          <w:sz w:val="28"/>
-        </w:rPr>
-      </w:pPr>
-      <w:r>
-        <w:rPr>
-          <w:sz w:val="28"/>
+        <w:pStyle w:val="ListParagraph"/>
+        <w:numPr>
+          <w:ilvl w:val="0"/>
+          <w:numId w:val="2"/>
+        </w:numPr>
+        <w:rPr>
+          <w:szCs w:val="22"/>
+        </w:rPr>
+      </w:pPr>
+      <w:r>
+        <w:rPr>
+          <w:szCs w:val="22"/>
+        </w:rPr>
+        <w:t xml:space="preserve">Criteria 3: </w:t>
+      </w:r>
+      <w:r>
+        <w:rPr>
+          <w:szCs w:val="22"/>
+        </w:rPr>
+        <w:t>Financial</w:t>
+      </w:r>
+    </w:p>
+    <w:p>
+      <w:pPr>
+        <w:pStyle w:val="ListParagraph"/>
+        <w:numPr>
+          <w:ilvl w:val="1"/>
+          <w:numId w:val="2"/>
+        </w:numPr>
+        <w:rPr>
+          <w:szCs w:val="22"/>
+        </w:rPr>
+      </w:pPr>
+      <w:r>
+        <w:rPr>
+          <w:szCs w:val="22"/>
         </w:rPr>
         <w:t xml:space="preserve">Sub-criteria 1: Pricing &amp; Costs </w:t>
       </w:r>
     </w:p>
     <w:p>
       <w:pPr>
-        <w:ind w:left="720"/>
-        <w:rPr>
-          <w:sz w:val="28"/>
-        </w:rPr>
-      </w:pPr>
-      <w:r>
-        <w:rPr>
-          <w:sz w:val="28"/>
+        <w:pStyle w:val="ListParagraph"/>
+        <w:numPr>
+          <w:ilvl w:val="1"/>
+          <w:numId w:val="2"/>
+        </w:numPr>
+        <w:rPr>
+          <w:szCs w:val="22"/>
+        </w:rPr>
+      </w:pPr>
+      <w:r>
+        <w:rPr>
+          <w:szCs w:val="22"/>
         </w:rPr>
         <w:t xml:space="preserve">Sub-criteria 2: Payment Terms </w:t>
       </w:r>
     </w:p>
     <w:p>
       <w:pPr>
-        <w:ind w:left="720"/>
-        <w:rPr>
-          <w:sz w:val="28"/>
-        </w:rPr>
-      </w:pPr>
-      <w:r>
-        <w:rPr>
-          <w:sz w:val="28"/>
-        </w:rPr>
-        <w:t xml:space="preserve">Sub-criteria 3: </w:t>
-      </w:r>
-      <w:r>
-        <w:rPr>
-          <w:sz w:val="28"/>
-        </w:rPr>
-        <w:t>Financial</w:t>
-      </w:r>
-      <w:r>
-        <w:rPr>
-          <w:sz w:val="28"/>
-        </w:rPr>
-        <w:t xml:space="preserve"> Stability</w:t>
-      </w:r>
-    </w:p>
-    <w:p>
-      <w:pPr>
-        <w:rPr>
-          <w:sz w:val="28"/>
+        <w:pStyle w:val="ListParagraph"/>
+        <w:numPr>
+          <w:ilvl w:val="1"/>
+          <w:numId w:val="2"/>
+        </w:numPr>
+        <w:rPr>
+          <w:szCs w:val="22"/>
+        </w:rPr>
+      </w:pPr>
+      <w:r>
+        <w:rPr>
+          <w:szCs w:val="22"/>
+        </w:rPr>
+        <w:t>Sub-criteria 3: Financial Stability</w:t>
+      </w:r>
+    </w:p>
+    <w:p>
+      <w:pPr>
+        <w:jc w:val="center"/>
+        <w:rPr>
+          <w:szCs w:val="22"/>
         </w:rPr>
       </w:pPr>
       <w:r>
         <w:rPr>
           <w:noProof/>
-          <w:sz w:val="28"/>
-        </w:rPr>
+          <w:szCs w:val="22"/>
+        </w:rPr>
+        <w:lastRenderedPageBreak/>
         <w:drawing>
           <wp:inline distT="0" distB="0" distL="0" distR="0" wp14:anchorId="01C8C003" wp14:editId="5181ECF0">
             <wp:extent cx="6198840" cy="4396740"/>
@@ -271,7 +555,7 @@
                     </pic:cNvPicPr>
                   </pic:nvPicPr>
                   <pic:blipFill>
-                    <a:blip r:embed="rId6">
+                    <a:blip r:embed="rId7">
                       <a:extLst>
                         <a:ext uri="{28A0092B-C50C-407E-A947-70E740481C1C}">
                           <a14:useLocalDpi xmlns:a14="http://schemas.microsoft.com/office/drawing/2010/main" val="0"/>
@@ -303,45 +587,39 @@
         </w:drawing>
       </w:r>
     </w:p>
-    <w:p>
-      <w:pPr>
-        <w:rPr>
-          <w:sz w:val="28"/>
-        </w:rPr>
-      </w:pPr>
-    </w:p>
     <w:tbl>
       <w:tblPr>
         <w:tblStyle w:val="TableGrid"/>
-        <w:tblW w:w="10456" w:type="dxa"/>
+        <w:tblpPr w:leftFromText="180" w:rightFromText="180" w:vertAnchor="text" w:horzAnchor="margin" w:tblpXSpec="center" w:tblpY="145"/>
+        <w:tblW w:w="9906" w:type="dxa"/>
         <w:tblLayout w:type="fixed"/>
         <w:tblLook w:val="04A0" w:firstRow="1" w:lastRow="0" w:firstColumn="1" w:lastColumn="0" w:noHBand="0" w:noVBand="1"/>
       </w:tblPr>
       <w:tblGrid>
-        <w:gridCol w:w="1555"/>
-        <w:gridCol w:w="3141"/>
-        <w:gridCol w:w="1440"/>
-        <w:gridCol w:w="1440"/>
-        <w:gridCol w:w="1440"/>
-        <w:gridCol w:w="1440"/>
+        <w:gridCol w:w="1473"/>
+        <w:gridCol w:w="2977"/>
+        <w:gridCol w:w="1364"/>
+        <w:gridCol w:w="1364"/>
+        <w:gridCol w:w="1364"/>
+        <w:gridCol w:w="1364"/>
       </w:tblGrid>
       <w:tr>
         <w:trPr>
-          <w:trHeight w:val="391"/>
+          <w:trHeight w:val="369"/>
         </w:trPr>
         <w:tc>
           <w:tcPr>
-            <w:tcW w:w="1555" w:type="dxa"/>
-          </w:tcPr>
-          <w:p>
-            <w:pPr>
-              <w:rPr>
-                <w:sz w:val="28"/>
-              </w:rPr>
-            </w:pPr>
-            <w:r>
-              <w:rPr>
-                <w:sz w:val="28"/>
+            <w:tcW w:w="1473" w:type="dxa"/>
+          </w:tcPr>
+          <w:p>
+            <w:pPr>
+              <w:rPr>
+                <w:szCs w:val="22"/>
+              </w:rPr>
+            </w:pPr>
+            <w:r>
+              <w:rPr>
+                <w:szCs w:val="22"/>
               </w:rPr>
               <w:t>Criteria</w:t>
             </w:r>
@@ -349,17 +627,17 @@
         </w:tc>
         <w:tc>
           <w:tcPr>
-            <w:tcW w:w="3141" w:type="dxa"/>
-          </w:tcPr>
-          <w:p>
-            <w:pPr>
-              <w:rPr>
-                <w:sz w:val="28"/>
-              </w:rPr>
-            </w:pPr>
-            <w:r>
-              <w:rPr>
-                <w:sz w:val="28"/>
+            <w:tcW w:w="2977" w:type="dxa"/>
+          </w:tcPr>
+          <w:p>
+            <w:pPr>
+              <w:rPr>
+                <w:szCs w:val="22"/>
+              </w:rPr>
+            </w:pPr>
+            <w:r>
+              <w:rPr>
+                <w:szCs w:val="22"/>
               </w:rPr>
               <w:t>Sub-criteria</w:t>
             </w:r>
@@ -367,124 +645,94 @@
         </w:tc>
         <w:tc>
           <w:tcPr>
-            <w:tcW w:w="1440" w:type="dxa"/>
-          </w:tcPr>
-          <w:p>
-            <w:pPr>
-              <w:rPr>
-                <w:sz w:val="28"/>
-              </w:rPr>
-            </w:pPr>
-            <w:r>
-              <w:rPr>
-                <w:sz w:val="28"/>
-              </w:rPr>
-              <w:t>Company</w:t>
-            </w:r>
-            <w:r>
-              <w:rPr>
-                <w:sz w:val="28"/>
-              </w:rPr>
-              <w:t xml:space="preserve"> A</w:t>
-            </w:r>
-          </w:p>
-        </w:tc>
-        <w:tc>
-          <w:tcPr>
-            <w:tcW w:w="1440" w:type="dxa"/>
-          </w:tcPr>
-          <w:p>
-            <w:pPr>
-              <w:rPr>
-                <w:sz w:val="28"/>
-              </w:rPr>
-            </w:pPr>
-            <w:r>
-              <w:rPr>
-                <w:sz w:val="28"/>
-              </w:rPr>
-              <w:t>Company</w:t>
-            </w:r>
-            <w:r>
-              <w:rPr>
-                <w:sz w:val="28"/>
-              </w:rPr>
-              <w:t xml:space="preserve"> </w:t>
-            </w:r>
-            <w:r>
-              <w:rPr>
-                <w:sz w:val="28"/>
-              </w:rPr>
-              <w:t>B</w:t>
-            </w:r>
-          </w:p>
-        </w:tc>
-        <w:tc>
-          <w:tcPr>
-            <w:tcW w:w="1440" w:type="dxa"/>
-          </w:tcPr>
-          <w:p>
-            <w:pPr>
-              <w:rPr>
-                <w:sz w:val="28"/>
-              </w:rPr>
-            </w:pPr>
-            <w:r>
-              <w:rPr>
-                <w:sz w:val="28"/>
-              </w:rPr>
-              <w:t>C</w:t>
-            </w:r>
-            <w:r>
-              <w:rPr>
-                <w:sz w:val="28"/>
-              </w:rPr>
-              <w:t>ompany C</w:t>
-            </w:r>
-          </w:p>
-        </w:tc>
-        <w:tc>
-          <w:tcPr>
-            <w:tcW w:w="1440" w:type="dxa"/>
-          </w:tcPr>
-          <w:p>
-            <w:pPr>
-              <w:rPr>
-                <w:sz w:val="28"/>
-              </w:rPr>
-            </w:pPr>
-            <w:r>
-              <w:rPr>
-                <w:sz w:val="28"/>
-              </w:rPr>
-              <w:t xml:space="preserve">Company </w:t>
-            </w:r>
-            <w:r>
-              <w:rPr>
-                <w:sz w:val="28"/>
-              </w:rPr>
-              <w:t>D</w:t>
+            <w:tcW w:w="1364" w:type="dxa"/>
+          </w:tcPr>
+          <w:p>
+            <w:pPr>
+              <w:rPr>
+                <w:szCs w:val="22"/>
+              </w:rPr>
+            </w:pPr>
+            <w:r>
+              <w:rPr>
+                <w:szCs w:val="22"/>
+              </w:rPr>
+              <w:t>Company A</w:t>
+            </w:r>
+          </w:p>
+        </w:tc>
+        <w:tc>
+          <w:tcPr>
+            <w:tcW w:w="1364" w:type="dxa"/>
+          </w:tcPr>
+          <w:p>
+            <w:pPr>
+              <w:rPr>
+                <w:szCs w:val="22"/>
+              </w:rPr>
+            </w:pPr>
+            <w:r>
+              <w:rPr>
+                <w:szCs w:val="22"/>
+              </w:rPr>
+              <w:t>Company B</w:t>
+            </w:r>
+          </w:p>
+        </w:tc>
+        <w:tc>
+          <w:tcPr>
+            <w:tcW w:w="1364" w:type="dxa"/>
+          </w:tcPr>
+          <w:p>
+            <w:pPr>
+              <w:rPr>
+                <w:szCs w:val="22"/>
+              </w:rPr>
+            </w:pPr>
+            <w:r>
+              <w:rPr>
+                <w:szCs w:val="22"/>
+              </w:rPr>
+              <w:t>Company C</w:t>
+            </w:r>
+          </w:p>
+        </w:tc>
+        <w:tc>
+          <w:tcPr>
+            <w:tcW w:w="1364" w:type="dxa"/>
+          </w:tcPr>
+          <w:p>
+            <w:pPr>
+              <w:rPr>
+                <w:szCs w:val="22"/>
+              </w:rPr>
+            </w:pPr>
+            <w:r>
+              <w:rPr>
+                <w:szCs w:val="22"/>
+              </w:rPr>
+              <w:t>Company D</w:t>
             </w:r>
           </w:p>
         </w:tc>
       </w:tr>
       <w:tr>
         <w:trPr>
-          <w:trHeight w:val="391"/>
+          <w:trHeight w:val="369"/>
         </w:trPr>
         <w:tc>
           <w:tcPr>
-            <w:tcW w:w="1555" w:type="dxa"/>
-          </w:tcPr>
-          <w:p>
-            <w:pPr>
-              <w:rPr>
-                <w:sz w:val="28"/>
-              </w:rPr>
-            </w:pPr>
-            <w:r>
-              <w:rPr>
-                <w:sz w:val="28"/>
+            <w:tcW w:w="1473" w:type="dxa"/>
+          </w:tcPr>
+          <w:p>
+            <w:pPr>
+              <w:rPr>
+                <w:szCs w:val="22"/>
+              </w:rPr>
+            </w:pPr>
+            <w:r>
+              <w:rPr>
+                <w:szCs w:val="22"/>
               </w:rPr>
               <w:t>Service Quality</w:t>
             </w:r>
@@ -492,17 +740,17 @@
         </w:tc>
         <w:tc>
           <w:tcPr>
-            <w:tcW w:w="3141" w:type="dxa"/>
-          </w:tcPr>
-          <w:p>
-            <w:pPr>
-              <w:rPr>
-                <w:sz w:val="28"/>
-              </w:rPr>
-            </w:pPr>
-            <w:r>
-              <w:rPr>
-                <w:sz w:val="28"/>
+            <w:tcW w:w="2977" w:type="dxa"/>
+          </w:tcPr>
+          <w:p>
+            <w:pPr>
+              <w:rPr>
+                <w:szCs w:val="22"/>
+              </w:rPr>
+            </w:pPr>
+            <w:r>
+              <w:rPr>
+                <w:szCs w:val="22"/>
               </w:rPr>
               <w:t>Responsiveness</w:t>
             </w:r>
@@ -510,17 +758,17 @@
         </w:tc>
         <w:tc>
           <w:tcPr>
-            <w:tcW w:w="1440" w:type="dxa"/>
-          </w:tcPr>
-          <w:p>
-            <w:pPr>
-              <w:rPr>
-                <w:sz w:val="28"/>
-              </w:rPr>
-            </w:pPr>
-            <w:r>
-              <w:rPr>
-                <w:sz w:val="28"/>
+            <w:tcW w:w="1364" w:type="dxa"/>
+          </w:tcPr>
+          <w:p>
+            <w:pPr>
+              <w:rPr>
+                <w:szCs w:val="22"/>
+              </w:rPr>
+            </w:pPr>
+            <w:r>
+              <w:rPr>
+                <w:szCs w:val="22"/>
               </w:rPr>
               <w:t>10</w:t>
             </w:r>
@@ -528,17 +776,17 @@
         </w:tc>
         <w:tc>
           <w:tcPr>
-            <w:tcW w:w="1440" w:type="dxa"/>
-          </w:tcPr>
-          <w:p>
-            <w:pPr>
-              <w:rPr>
-                <w:sz w:val="28"/>
-              </w:rPr>
-            </w:pPr>
-            <w:r>
-              <w:rPr>
-                <w:sz w:val="28"/>
+            <w:tcW w:w="1364" w:type="dxa"/>
+          </w:tcPr>
+          <w:p>
+            <w:pPr>
+              <w:rPr>
+                <w:szCs w:val="22"/>
+              </w:rPr>
+            </w:pPr>
+            <w:r>
+              <w:rPr>
+                <w:szCs w:val="22"/>
               </w:rPr>
               <w:t>4</w:t>
             </w:r>
@@ -546,17 +794,17 @@
         </w:tc>
         <w:tc>
           <w:tcPr>
-            <w:tcW w:w="1440" w:type="dxa"/>
-          </w:tcPr>
-          <w:p>
-            <w:pPr>
-              <w:rPr>
-                <w:sz w:val="28"/>
-              </w:rPr>
-            </w:pPr>
-            <w:r>
-              <w:rPr>
-                <w:sz w:val="28"/>
+            <w:tcW w:w="1364" w:type="dxa"/>
+          </w:tcPr>
+          <w:p>
+            <w:pPr>
+              <w:rPr>
+                <w:szCs w:val="22"/>
+              </w:rPr>
+            </w:pPr>
+            <w:r>
+              <w:rPr>
+                <w:szCs w:val="22"/>
               </w:rPr>
               <w:t>6</w:t>
             </w:r>
@@ -564,17 +812,17 @@
         </w:tc>
         <w:tc>
           <w:tcPr>
-            <w:tcW w:w="1440" w:type="dxa"/>
-          </w:tcPr>
-          <w:p>
-            <w:pPr>
-              <w:rPr>
-                <w:sz w:val="28"/>
-              </w:rPr>
-            </w:pPr>
-            <w:r>
-              <w:rPr>
-                <w:sz w:val="28"/>
+            <w:tcW w:w="1364" w:type="dxa"/>
+          </w:tcPr>
+          <w:p>
+            <w:pPr>
+              <w:rPr>
+                <w:szCs w:val="22"/>
+              </w:rPr>
+            </w:pPr>
+            <w:r>
+              <w:rPr>
+                <w:szCs w:val="22"/>
               </w:rPr>
               <w:t>5</w:t>
             </w:r>
@@ -583,33 +831,33 @@
       </w:tr>
       <w:tr>
         <w:trPr>
-          <w:trHeight w:val="391"/>
+          <w:trHeight w:val="369"/>
         </w:trPr>
         <w:tc>
           <w:tcPr>
-            <w:tcW w:w="1555" w:type="dxa"/>
-          </w:tcPr>
-          <w:p>
-            <w:pPr>
-              <w:rPr>
-                <w:sz w:val="28"/>
-              </w:rPr>
-            </w:pPr>
-          </w:p>
-        </w:tc>
-        <w:tc>
-          <w:tcPr>
-            <w:tcW w:w="3141" w:type="dxa"/>
-          </w:tcPr>
-          <w:p>
-            <w:pPr>
-              <w:rPr>
-                <w:sz w:val="28"/>
-              </w:rPr>
-            </w:pPr>
-            <w:r>
-              <w:rPr>
-                <w:sz w:val="28"/>
+            <w:tcW w:w="1473" w:type="dxa"/>
+          </w:tcPr>
+          <w:p>
+            <w:pPr>
+              <w:rPr>
+                <w:szCs w:val="22"/>
+              </w:rPr>
+            </w:pPr>
+          </w:p>
+        </w:tc>
+        <w:tc>
+          <w:tcPr>
+            <w:tcW w:w="2977" w:type="dxa"/>
+          </w:tcPr>
+          <w:p>
+            <w:pPr>
+              <w:rPr>
+                <w:szCs w:val="22"/>
+              </w:rPr>
+            </w:pPr>
+            <w:r>
+              <w:rPr>
+                <w:szCs w:val="22"/>
               </w:rPr>
               <w:t>Customer Satisfaction</w:t>
             </w:r>
@@ -617,17 +865,17 @@
         </w:tc>
         <w:tc>
           <w:tcPr>
-            <w:tcW w:w="1440" w:type="dxa"/>
-          </w:tcPr>
-          <w:p>
-            <w:pPr>
-              <w:rPr>
-                <w:sz w:val="28"/>
-              </w:rPr>
-            </w:pPr>
-            <w:r>
-              <w:rPr>
-                <w:sz w:val="28"/>
+            <w:tcW w:w="1364" w:type="dxa"/>
+          </w:tcPr>
+          <w:p>
+            <w:pPr>
+              <w:rPr>
+                <w:szCs w:val="22"/>
+              </w:rPr>
+            </w:pPr>
+            <w:r>
+              <w:rPr>
+                <w:szCs w:val="22"/>
               </w:rPr>
               <w:t>9</w:t>
             </w:r>
@@ -635,17 +883,17 @@
         </w:tc>
         <w:tc>
           <w:tcPr>
-            <w:tcW w:w="1440" w:type="dxa"/>
-          </w:tcPr>
-          <w:p>
-            <w:pPr>
-              <w:rPr>
-                <w:sz w:val="28"/>
-              </w:rPr>
-            </w:pPr>
-            <w:r>
-              <w:rPr>
-                <w:sz w:val="28"/>
+            <w:tcW w:w="1364" w:type="dxa"/>
+          </w:tcPr>
+          <w:p>
+            <w:pPr>
+              <w:rPr>
+                <w:szCs w:val="22"/>
+              </w:rPr>
+            </w:pPr>
+            <w:r>
+              <w:rPr>
+                <w:szCs w:val="22"/>
               </w:rPr>
               <w:t>6</w:t>
             </w:r>
@@ -653,17 +901,17 @@
         </w:tc>
         <w:tc>
           <w:tcPr>
-            <w:tcW w:w="1440" w:type="dxa"/>
-          </w:tcPr>
-          <w:p>
-            <w:pPr>
-              <w:rPr>
-                <w:sz w:val="28"/>
-              </w:rPr>
-            </w:pPr>
-            <w:r>
-              <w:rPr>
-                <w:sz w:val="28"/>
+            <w:tcW w:w="1364" w:type="dxa"/>
+          </w:tcPr>
+          <w:p>
+            <w:pPr>
+              <w:rPr>
+                <w:szCs w:val="22"/>
+              </w:rPr>
+            </w:pPr>
+            <w:r>
+              <w:rPr>
+                <w:szCs w:val="22"/>
               </w:rPr>
               <w:t>4</w:t>
             </w:r>
@@ -671,17 +919,17 @@
         </w:tc>
         <w:tc>
           <w:tcPr>
-            <w:tcW w:w="1440" w:type="dxa"/>
-          </w:tcPr>
-          <w:p>
-            <w:pPr>
-              <w:rPr>
-                <w:sz w:val="28"/>
-              </w:rPr>
-            </w:pPr>
-            <w:r>
-              <w:rPr>
-                <w:sz w:val="28"/>
+            <w:tcW w:w="1364" w:type="dxa"/>
+          </w:tcPr>
+          <w:p>
+            <w:pPr>
+              <w:rPr>
+                <w:szCs w:val="22"/>
+              </w:rPr>
+            </w:pPr>
+            <w:r>
+              <w:rPr>
+                <w:szCs w:val="22"/>
               </w:rPr>
               <w:t>4</w:t>
             </w:r>
@@ -690,57 +938,51 @@
       </w:tr>
       <w:tr>
         <w:trPr>
-          <w:trHeight w:val="391"/>
+          <w:trHeight w:val="369"/>
         </w:trPr>
         <w:tc>
           <w:tcPr>
-            <w:tcW w:w="1555" w:type="dxa"/>
-          </w:tcPr>
-          <w:p>
-            <w:pPr>
-              <w:rPr>
-                <w:sz w:val="28"/>
-              </w:rPr>
-            </w:pPr>
-          </w:p>
-        </w:tc>
-        <w:tc>
-          <w:tcPr>
-            <w:tcW w:w="3141" w:type="dxa"/>
-          </w:tcPr>
-          <w:p>
-            <w:pPr>
-              <w:rPr>
-                <w:sz w:val="28"/>
-              </w:rPr>
-            </w:pPr>
-            <w:r>
-              <w:rPr>
-                <w:sz w:val="28"/>
-              </w:rPr>
-              <w:t>SLA</w:t>
-            </w:r>
-            <w:r>
-              <w:rPr>
-                <w:sz w:val="28"/>
-              </w:rPr>
-              <w:t xml:space="preserve"> Compliance</w:t>
-            </w:r>
-          </w:p>
-        </w:tc>
-        <w:tc>
-          <w:tcPr>
-            <w:tcW w:w="1440" w:type="dxa"/>
-          </w:tcPr>
-          <w:p>
-            <w:pPr>
-              <w:rPr>
-                <w:sz w:val="28"/>
-              </w:rPr>
-            </w:pPr>
-            <w:r>
-              <w:rPr>
-                <w:sz w:val="28"/>
+            <w:tcW w:w="1473" w:type="dxa"/>
+          </w:tcPr>
+          <w:p>
+            <w:pPr>
+              <w:rPr>
+                <w:szCs w:val="22"/>
+              </w:rPr>
+            </w:pPr>
+          </w:p>
+        </w:tc>
+        <w:tc>
+          <w:tcPr>
+            <w:tcW w:w="2977" w:type="dxa"/>
+          </w:tcPr>
+          <w:p>
+            <w:pPr>
+              <w:rPr>
+                <w:szCs w:val="22"/>
+              </w:rPr>
+            </w:pPr>
+            <w:r>
+              <w:rPr>
+                <w:szCs w:val="22"/>
+              </w:rPr>
+              <w:t>SLA Compliance</w:t>
+            </w:r>
+          </w:p>
+        </w:tc>
+        <w:tc>
+          <w:tcPr>
+            <w:tcW w:w="1364" w:type="dxa"/>
+          </w:tcPr>
+          <w:p>
+            <w:pPr>
+              <w:rPr>
+                <w:szCs w:val="22"/>
+              </w:rPr>
+            </w:pPr>
+            <w:r>
+              <w:rPr>
+                <w:szCs w:val="22"/>
               </w:rPr>
               <w:t>9</w:t>
             </w:r>
@@ -748,17 +990,17 @@
         </w:tc>
         <w:tc>
           <w:tcPr>
-            <w:tcW w:w="1440" w:type="dxa"/>
-          </w:tcPr>
-          <w:p>
-            <w:pPr>
-              <w:rPr>
-                <w:sz w:val="28"/>
-              </w:rPr>
-            </w:pPr>
-            <w:r>
-              <w:rPr>
-                <w:sz w:val="28"/>
+            <w:tcW w:w="1364" w:type="dxa"/>
+          </w:tcPr>
+          <w:p>
+            <w:pPr>
+              <w:rPr>
+                <w:szCs w:val="22"/>
+              </w:rPr>
+            </w:pPr>
+            <w:r>
+              <w:rPr>
+                <w:szCs w:val="22"/>
               </w:rPr>
               <w:t>4</w:t>
             </w:r>
@@ -766,17 +1008,17 @@
         </w:tc>
         <w:tc>
           <w:tcPr>
-            <w:tcW w:w="1440" w:type="dxa"/>
-          </w:tcPr>
-          <w:p>
-            <w:pPr>
-              <w:rPr>
-                <w:sz w:val="28"/>
-              </w:rPr>
-            </w:pPr>
-            <w:r>
-              <w:rPr>
-                <w:sz w:val="28"/>
+            <w:tcW w:w="1364" w:type="dxa"/>
+          </w:tcPr>
+          <w:p>
+            <w:pPr>
+              <w:rPr>
+                <w:szCs w:val="22"/>
+              </w:rPr>
+            </w:pPr>
+            <w:r>
+              <w:rPr>
+                <w:szCs w:val="22"/>
               </w:rPr>
               <w:t>5</w:t>
             </w:r>
@@ -784,17 +1026,17 @@
         </w:tc>
         <w:tc>
           <w:tcPr>
-            <w:tcW w:w="1440" w:type="dxa"/>
-          </w:tcPr>
-          <w:p>
-            <w:pPr>
-              <w:rPr>
-                <w:sz w:val="28"/>
-              </w:rPr>
-            </w:pPr>
-            <w:r>
-              <w:rPr>
-                <w:sz w:val="28"/>
+            <w:tcW w:w="1364" w:type="dxa"/>
+          </w:tcPr>
+          <w:p>
+            <w:pPr>
+              <w:rPr>
+                <w:szCs w:val="22"/>
+              </w:rPr>
+            </w:pPr>
+            <w:r>
+              <w:rPr>
+                <w:szCs w:val="22"/>
               </w:rPr>
               <w:t>4</w:t>
             </w:r>
@@ -803,21 +1045,21 @@
       </w:tr>
       <w:tr>
         <w:trPr>
-          <w:trHeight w:val="391"/>
+          <w:trHeight w:val="369"/>
         </w:trPr>
         <w:tc>
           <w:tcPr>
-            <w:tcW w:w="1555" w:type="dxa"/>
-          </w:tcPr>
-          <w:p>
-            <w:pPr>
-              <w:rPr>
-                <w:sz w:val="28"/>
-              </w:rPr>
-            </w:pPr>
-            <w:r>
-              <w:rPr>
-                <w:sz w:val="28"/>
+            <w:tcW w:w="1473" w:type="dxa"/>
+          </w:tcPr>
+          <w:p>
+            <w:pPr>
+              <w:rPr>
+                <w:szCs w:val="22"/>
+              </w:rPr>
+            </w:pPr>
+            <w:r>
+              <w:rPr>
+                <w:szCs w:val="22"/>
               </w:rPr>
               <w:t>Security</w:t>
             </w:r>
@@ -825,17 +1067,17 @@
         </w:tc>
         <w:tc>
           <w:tcPr>
-            <w:tcW w:w="3141" w:type="dxa"/>
-          </w:tcPr>
-          <w:p>
-            <w:pPr>
-              <w:rPr>
-                <w:sz w:val="28"/>
-              </w:rPr>
-            </w:pPr>
-            <w:r>
-              <w:rPr>
-                <w:sz w:val="28"/>
+            <w:tcW w:w="2977" w:type="dxa"/>
+          </w:tcPr>
+          <w:p>
+            <w:pPr>
+              <w:rPr>
+                <w:szCs w:val="22"/>
+              </w:rPr>
+            </w:pPr>
+            <w:r>
+              <w:rPr>
+                <w:szCs w:val="22"/>
               </w:rPr>
               <w:t>Data Security</w:t>
             </w:r>
@@ -843,17 +1085,17 @@
         </w:tc>
         <w:tc>
           <w:tcPr>
-            <w:tcW w:w="1440" w:type="dxa"/>
-          </w:tcPr>
-          <w:p>
-            <w:pPr>
-              <w:rPr>
-                <w:sz w:val="28"/>
-              </w:rPr>
-            </w:pPr>
-            <w:r>
-              <w:rPr>
-                <w:sz w:val="28"/>
+            <w:tcW w:w="1364" w:type="dxa"/>
+          </w:tcPr>
+          <w:p>
+            <w:pPr>
+              <w:rPr>
+                <w:szCs w:val="22"/>
+              </w:rPr>
+            </w:pPr>
+            <w:r>
+              <w:rPr>
+                <w:szCs w:val="22"/>
               </w:rPr>
               <w:t>9</w:t>
             </w:r>
@@ -861,17 +1103,17 @@
         </w:tc>
         <w:tc>
           <w:tcPr>
-            <w:tcW w:w="1440" w:type="dxa"/>
-          </w:tcPr>
-          <w:p>
-            <w:pPr>
-              <w:rPr>
-                <w:sz w:val="28"/>
-              </w:rPr>
-            </w:pPr>
-            <w:r>
-              <w:rPr>
-                <w:sz w:val="28"/>
+            <w:tcW w:w="1364" w:type="dxa"/>
+          </w:tcPr>
+          <w:p>
+            <w:pPr>
+              <w:rPr>
+                <w:szCs w:val="22"/>
+              </w:rPr>
+            </w:pPr>
+            <w:r>
+              <w:rPr>
+                <w:szCs w:val="22"/>
               </w:rPr>
               <w:t>6</w:t>
             </w:r>
@@ -879,17 +1121,17 @@
         </w:tc>
         <w:tc>
           <w:tcPr>
-            <w:tcW w:w="1440" w:type="dxa"/>
-          </w:tcPr>
-          <w:p>
-            <w:pPr>
-              <w:rPr>
-                <w:sz w:val="28"/>
-              </w:rPr>
-            </w:pPr>
-            <w:r>
-              <w:rPr>
-                <w:sz w:val="28"/>
+            <w:tcW w:w="1364" w:type="dxa"/>
+          </w:tcPr>
+          <w:p>
+            <w:pPr>
+              <w:rPr>
+                <w:szCs w:val="22"/>
+              </w:rPr>
+            </w:pPr>
+            <w:r>
+              <w:rPr>
+                <w:szCs w:val="22"/>
               </w:rPr>
               <w:t>9</w:t>
             </w:r>
@@ -897,17 +1139,17 @@
         </w:tc>
         <w:tc>
           <w:tcPr>
-            <w:tcW w:w="1440" w:type="dxa"/>
-          </w:tcPr>
-          <w:p>
-            <w:pPr>
-              <w:rPr>
-                <w:sz w:val="28"/>
-              </w:rPr>
-            </w:pPr>
-            <w:r>
-              <w:rPr>
-                <w:sz w:val="28"/>
+            <w:tcW w:w="1364" w:type="dxa"/>
+          </w:tcPr>
+          <w:p>
+            <w:pPr>
+              <w:rPr>
+                <w:szCs w:val="22"/>
+              </w:rPr>
+            </w:pPr>
+            <w:r>
+              <w:rPr>
+                <w:szCs w:val="22"/>
               </w:rPr>
               <w:t>4</w:t>
             </w:r>
@@ -916,33 +1158,33 @@
       </w:tr>
       <w:tr>
         <w:trPr>
-          <w:trHeight w:val="391"/>
+          <w:trHeight w:val="369"/>
         </w:trPr>
         <w:tc>
           <w:tcPr>
-            <w:tcW w:w="1555" w:type="dxa"/>
-          </w:tcPr>
-          <w:p>
-            <w:pPr>
-              <w:rPr>
-                <w:sz w:val="28"/>
-              </w:rPr>
-            </w:pPr>
-          </w:p>
-        </w:tc>
-        <w:tc>
-          <w:tcPr>
-            <w:tcW w:w="3141" w:type="dxa"/>
-          </w:tcPr>
-          <w:p>
-            <w:pPr>
-              <w:rPr>
-                <w:sz w:val="28"/>
-              </w:rPr>
-            </w:pPr>
-            <w:r>
-              <w:rPr>
-                <w:sz w:val="28"/>
+            <w:tcW w:w="1473" w:type="dxa"/>
+          </w:tcPr>
+          <w:p>
+            <w:pPr>
+              <w:rPr>
+                <w:szCs w:val="22"/>
+              </w:rPr>
+            </w:pPr>
+          </w:p>
+        </w:tc>
+        <w:tc>
+          <w:tcPr>
+            <w:tcW w:w="2977" w:type="dxa"/>
+          </w:tcPr>
+          <w:p>
+            <w:pPr>
+              <w:rPr>
+                <w:szCs w:val="22"/>
+              </w:rPr>
+            </w:pPr>
+            <w:r>
+              <w:rPr>
+                <w:szCs w:val="22"/>
               </w:rPr>
               <w:t>Network Security</w:t>
             </w:r>
@@ -950,17 +1192,17 @@
         </w:tc>
         <w:tc>
           <w:tcPr>
-            <w:tcW w:w="1440" w:type="dxa"/>
-          </w:tcPr>
-          <w:p>
-            <w:pPr>
-              <w:rPr>
-                <w:sz w:val="28"/>
-              </w:rPr>
-            </w:pPr>
-            <w:r>
-              <w:rPr>
-                <w:sz w:val="28"/>
+            <w:tcW w:w="1364" w:type="dxa"/>
+          </w:tcPr>
+          <w:p>
+            <w:pPr>
+              <w:rPr>
+                <w:szCs w:val="22"/>
+              </w:rPr>
+            </w:pPr>
+            <w:r>
+              <w:rPr>
+                <w:szCs w:val="22"/>
               </w:rPr>
               <w:t>7</w:t>
             </w:r>
@@ -968,17 +1210,17 @@
         </w:tc>
         <w:tc>
           <w:tcPr>
-            <w:tcW w:w="1440" w:type="dxa"/>
-          </w:tcPr>
-          <w:p>
-            <w:pPr>
-              <w:rPr>
-                <w:sz w:val="28"/>
-              </w:rPr>
-            </w:pPr>
-            <w:r>
-              <w:rPr>
-                <w:sz w:val="28"/>
+            <w:tcW w:w="1364" w:type="dxa"/>
+          </w:tcPr>
+          <w:p>
+            <w:pPr>
+              <w:rPr>
+                <w:szCs w:val="22"/>
+              </w:rPr>
+            </w:pPr>
+            <w:r>
+              <w:rPr>
+                <w:szCs w:val="22"/>
               </w:rPr>
               <w:t>6</w:t>
             </w:r>
@@ -986,17 +1228,17 @@
         </w:tc>
         <w:tc>
           <w:tcPr>
-            <w:tcW w:w="1440" w:type="dxa"/>
-          </w:tcPr>
-          <w:p>
-            <w:pPr>
-              <w:rPr>
-                <w:sz w:val="28"/>
-              </w:rPr>
-            </w:pPr>
-            <w:r>
-              <w:rPr>
-                <w:sz w:val="28"/>
+            <w:tcW w:w="1364" w:type="dxa"/>
+          </w:tcPr>
+          <w:p>
+            <w:pPr>
+              <w:rPr>
+                <w:szCs w:val="22"/>
+              </w:rPr>
+            </w:pPr>
+            <w:r>
+              <w:rPr>
+                <w:szCs w:val="22"/>
               </w:rPr>
               <w:t>7</w:t>
             </w:r>
@@ -1004,17 +1246,17 @@
         </w:tc>
         <w:tc>
           <w:tcPr>
-            <w:tcW w:w="1440" w:type="dxa"/>
-          </w:tcPr>
-          <w:p>
-            <w:pPr>
-              <w:rPr>
-                <w:sz w:val="28"/>
-              </w:rPr>
-            </w:pPr>
-            <w:r>
-              <w:rPr>
-                <w:sz w:val="28"/>
+            <w:tcW w:w="1364" w:type="dxa"/>
+          </w:tcPr>
+          <w:p>
+            <w:pPr>
+              <w:rPr>
+                <w:szCs w:val="22"/>
+              </w:rPr>
+            </w:pPr>
+            <w:r>
+              <w:rPr>
+                <w:szCs w:val="22"/>
               </w:rPr>
               <w:t>7</w:t>
             </w:r>
@@ -1023,33 +1265,33 @@
       </w:tr>
       <w:tr>
         <w:trPr>
-          <w:trHeight w:val="391"/>
+          <w:trHeight w:val="369"/>
         </w:trPr>
         <w:tc>
           <w:tcPr>
-            <w:tcW w:w="1555" w:type="dxa"/>
-          </w:tcPr>
-          <w:p>
-            <w:pPr>
-              <w:rPr>
-                <w:sz w:val="28"/>
-              </w:rPr>
-            </w:pPr>
-          </w:p>
-        </w:tc>
-        <w:tc>
-          <w:tcPr>
-            <w:tcW w:w="3141" w:type="dxa"/>
-          </w:tcPr>
-          <w:p>
-            <w:pPr>
-              <w:rPr>
-                <w:sz w:val="28"/>
-              </w:rPr>
-            </w:pPr>
-            <w:r>
-              <w:rPr>
-                <w:sz w:val="28"/>
+            <w:tcW w:w="1473" w:type="dxa"/>
+          </w:tcPr>
+          <w:p>
+            <w:pPr>
+              <w:rPr>
+                <w:szCs w:val="22"/>
+              </w:rPr>
+            </w:pPr>
+          </w:p>
+        </w:tc>
+        <w:tc>
+          <w:tcPr>
+            <w:tcW w:w="2977" w:type="dxa"/>
+          </w:tcPr>
+          <w:p>
+            <w:pPr>
+              <w:rPr>
+                <w:szCs w:val="22"/>
+              </w:rPr>
+            </w:pPr>
+            <w:r>
+              <w:rPr>
+                <w:szCs w:val="22"/>
               </w:rPr>
               <w:t>Confidentiality</w:t>
             </w:r>
@@ -1057,17 +1299,17 @@
         </w:tc>
         <w:tc>
           <w:tcPr>
-            <w:tcW w:w="1440" w:type="dxa"/>
-          </w:tcPr>
-          <w:p>
-            <w:pPr>
-              <w:rPr>
-                <w:sz w:val="28"/>
-              </w:rPr>
-            </w:pPr>
-            <w:r>
-              <w:rPr>
-                <w:sz w:val="28"/>
+            <w:tcW w:w="1364" w:type="dxa"/>
+          </w:tcPr>
+          <w:p>
+            <w:pPr>
+              <w:rPr>
+                <w:szCs w:val="22"/>
+              </w:rPr>
+            </w:pPr>
+            <w:r>
+              <w:rPr>
+                <w:szCs w:val="22"/>
               </w:rPr>
               <w:t>7</w:t>
             </w:r>
@@ -1075,17 +1317,17 @@
         </w:tc>
         <w:tc>
           <w:tcPr>
-            <w:tcW w:w="1440" w:type="dxa"/>
-          </w:tcPr>
-          <w:p>
-            <w:pPr>
-              <w:rPr>
-                <w:sz w:val="28"/>
-              </w:rPr>
-            </w:pPr>
-            <w:r>
-              <w:rPr>
-                <w:sz w:val="28"/>
+            <w:tcW w:w="1364" w:type="dxa"/>
+          </w:tcPr>
+          <w:p>
+            <w:pPr>
+              <w:rPr>
+                <w:szCs w:val="22"/>
+              </w:rPr>
+            </w:pPr>
+            <w:r>
+              <w:rPr>
+                <w:szCs w:val="22"/>
               </w:rPr>
               <w:t>9</w:t>
             </w:r>
@@ -1093,17 +1335,17 @@
         </w:tc>
         <w:tc>
           <w:tcPr>
-            <w:tcW w:w="1440" w:type="dxa"/>
-          </w:tcPr>
-          <w:p>
-            <w:pPr>
-              <w:rPr>
-                <w:sz w:val="28"/>
-              </w:rPr>
-            </w:pPr>
-            <w:r>
-              <w:rPr>
-                <w:sz w:val="28"/>
+            <w:tcW w:w="1364" w:type="dxa"/>
+          </w:tcPr>
+          <w:p>
+            <w:pPr>
+              <w:rPr>
+                <w:szCs w:val="22"/>
+              </w:rPr>
+            </w:pPr>
+            <w:r>
+              <w:rPr>
+                <w:szCs w:val="22"/>
               </w:rPr>
               <w:t>6</w:t>
             </w:r>
@@ -1111,17 +1353,17 @@
         </w:tc>
         <w:tc>
           <w:tcPr>
-            <w:tcW w:w="1440" w:type="dxa"/>
-          </w:tcPr>
-          <w:p>
-            <w:pPr>
-              <w:rPr>
-                <w:sz w:val="28"/>
-              </w:rPr>
-            </w:pPr>
-            <w:r>
-              <w:rPr>
-                <w:sz w:val="28"/>
+            <w:tcW w:w="1364" w:type="dxa"/>
+          </w:tcPr>
+          <w:p>
+            <w:pPr>
+              <w:rPr>
+                <w:szCs w:val="22"/>
+              </w:rPr>
+            </w:pPr>
+            <w:r>
+              <w:rPr>
+                <w:szCs w:val="22"/>
               </w:rPr>
               <w:t>7</w:t>
             </w:r>
@@ -1130,71 +1372,57 @@
       </w:tr>
       <w:tr>
         <w:trPr>
-          <w:trHeight w:val="391"/>
+          <w:trHeight w:val="369"/>
         </w:trPr>
         <w:tc>
           <w:tcPr>
-            <w:tcW w:w="1555" w:type="dxa"/>
-          </w:tcPr>
-          <w:p>
-            <w:pPr>
-              <w:rPr>
-                <w:sz w:val="28"/>
-              </w:rPr>
-            </w:pPr>
-            <w:proofErr w:type="spellStart"/>
-            <w:r>
-              <w:rPr>
-                <w:sz w:val="28"/>
-              </w:rPr>
-              <w:t>Financiality</w:t>
-            </w:r>
-            <w:proofErr w:type="spellEnd"/>
-          </w:p>
-        </w:tc>
-        <w:tc>
-          <w:tcPr>
-            <w:tcW w:w="3141" w:type="dxa"/>
-          </w:tcPr>
-          <w:p>
-            <w:pPr>
-              <w:rPr>
-                <w:sz w:val="28"/>
-              </w:rPr>
-            </w:pPr>
-            <w:r>
-              <w:rPr>
-                <w:sz w:val="28"/>
-              </w:rPr>
-              <w:t xml:space="preserve">Pricing </w:t>
-            </w:r>
-            <w:r>
-              <w:rPr>
-                <w:sz w:val="28"/>
-              </w:rPr>
-              <w:t xml:space="preserve">&amp; </w:t>
-            </w:r>
-            <w:r>
-              <w:rPr>
-                <w:sz w:val="28"/>
-              </w:rPr>
-              <w:t>Costs</w:t>
-            </w:r>
-          </w:p>
-        </w:tc>
-        <w:tc>
-          <w:tcPr>
-            <w:tcW w:w="1440" w:type="dxa"/>
-          </w:tcPr>
-          <w:p>
-            <w:pPr>
-              <w:rPr>
-                <w:sz w:val="28"/>
-              </w:rPr>
-            </w:pPr>
-            <w:r>
-              <w:rPr>
-                <w:sz w:val="28"/>
+            <w:tcW w:w="1473" w:type="dxa"/>
+          </w:tcPr>
+          <w:p>
+            <w:pPr>
+              <w:rPr>
+                <w:szCs w:val="22"/>
+              </w:rPr>
+            </w:pPr>
+            <w:r>
+              <w:rPr>
+                <w:szCs w:val="22"/>
+              </w:rPr>
+              <w:t>Financial</w:t>
+            </w:r>
+          </w:p>
+        </w:tc>
+        <w:tc>
+          <w:tcPr>
+            <w:tcW w:w="2977" w:type="dxa"/>
+          </w:tcPr>
+          <w:p>
+            <w:pPr>
+              <w:rPr>
+                <w:szCs w:val="22"/>
+              </w:rPr>
+            </w:pPr>
+            <w:r>
+              <w:rPr>
+                <w:szCs w:val="22"/>
+              </w:rPr>
+              <w:t>Pricing &amp; Costs</w:t>
+            </w:r>
+          </w:p>
+        </w:tc>
+        <w:tc>
+          <w:tcPr>
+            <w:tcW w:w="1364" w:type="dxa"/>
+          </w:tcPr>
+          <w:p>
+            <w:pPr>
+              <w:rPr>
+                <w:szCs w:val="22"/>
+              </w:rPr>
+            </w:pPr>
+            <w:r>
+              <w:rPr>
+                <w:szCs w:val="22"/>
               </w:rPr>
               <w:t>3</w:t>
             </w:r>
@@ -1202,17 +1430,17 @@
         </w:tc>
         <w:tc>
           <w:tcPr>
-            <w:tcW w:w="1440" w:type="dxa"/>
-          </w:tcPr>
-          <w:p>
-            <w:pPr>
-              <w:rPr>
-                <w:sz w:val="28"/>
-              </w:rPr>
-            </w:pPr>
-            <w:r>
-              <w:rPr>
-                <w:sz w:val="28"/>
+            <w:tcW w:w="1364" w:type="dxa"/>
+          </w:tcPr>
+          <w:p>
+            <w:pPr>
+              <w:rPr>
+                <w:szCs w:val="22"/>
+              </w:rPr>
+            </w:pPr>
+            <w:r>
+              <w:rPr>
+                <w:szCs w:val="22"/>
               </w:rPr>
               <w:t>7</w:t>
             </w:r>
@@ -1220,17 +1448,17 @@
         </w:tc>
         <w:tc>
           <w:tcPr>
-            <w:tcW w:w="1440" w:type="dxa"/>
-          </w:tcPr>
-          <w:p>
-            <w:pPr>
-              <w:rPr>
-                <w:sz w:val="28"/>
-              </w:rPr>
-            </w:pPr>
-            <w:r>
-              <w:rPr>
-                <w:sz w:val="28"/>
+            <w:tcW w:w="1364" w:type="dxa"/>
+          </w:tcPr>
+          <w:p>
+            <w:pPr>
+              <w:rPr>
+                <w:szCs w:val="22"/>
+              </w:rPr>
+            </w:pPr>
+            <w:r>
+              <w:rPr>
+                <w:szCs w:val="22"/>
               </w:rPr>
               <w:t>8</w:t>
             </w:r>
@@ -1238,17 +1466,17 @@
         </w:tc>
         <w:tc>
           <w:tcPr>
-            <w:tcW w:w="1440" w:type="dxa"/>
-          </w:tcPr>
-          <w:p>
-            <w:pPr>
-              <w:rPr>
-                <w:sz w:val="28"/>
-              </w:rPr>
-            </w:pPr>
-            <w:r>
-              <w:rPr>
-                <w:sz w:val="28"/>
+            <w:tcW w:w="1364" w:type="dxa"/>
+          </w:tcPr>
+          <w:p>
+            <w:pPr>
+              <w:rPr>
+                <w:szCs w:val="22"/>
+              </w:rPr>
+            </w:pPr>
+            <w:r>
+              <w:rPr>
+                <w:szCs w:val="22"/>
               </w:rPr>
               <w:t>9</w:t>
             </w:r>
@@ -1257,33 +1485,33 @@
       </w:tr>
       <w:tr>
         <w:trPr>
-          <w:trHeight w:val="391"/>
+          <w:trHeight w:val="369"/>
         </w:trPr>
         <w:tc>
           <w:tcPr>
-            <w:tcW w:w="1555" w:type="dxa"/>
-          </w:tcPr>
-          <w:p>
-            <w:pPr>
-              <w:rPr>
-                <w:sz w:val="28"/>
-              </w:rPr>
-            </w:pPr>
-          </w:p>
-        </w:tc>
-        <w:tc>
-          <w:tcPr>
-            <w:tcW w:w="3141" w:type="dxa"/>
-          </w:tcPr>
-          <w:p>
-            <w:pPr>
-              <w:rPr>
-                <w:sz w:val="28"/>
-              </w:rPr>
-            </w:pPr>
-            <w:r>
-              <w:rPr>
-                <w:sz w:val="28"/>
+            <w:tcW w:w="1473" w:type="dxa"/>
+          </w:tcPr>
+          <w:p>
+            <w:pPr>
+              <w:rPr>
+                <w:szCs w:val="22"/>
+              </w:rPr>
+            </w:pPr>
+          </w:p>
+        </w:tc>
+        <w:tc>
+          <w:tcPr>
+            <w:tcW w:w="2977" w:type="dxa"/>
+          </w:tcPr>
+          <w:p>
+            <w:pPr>
+              <w:rPr>
+                <w:szCs w:val="22"/>
+              </w:rPr>
+            </w:pPr>
+            <w:r>
+              <w:rPr>
+                <w:szCs w:val="22"/>
               </w:rPr>
               <w:t>Payment Terms</w:t>
             </w:r>
@@ -1291,35 +1519,35 @@
         </w:tc>
         <w:tc>
           <w:tcPr>
-            <w:tcW w:w="1440" w:type="dxa"/>
-          </w:tcPr>
-          <w:p>
-            <w:pPr>
-              <w:rPr>
-                <w:sz w:val="28"/>
-              </w:rPr>
-            </w:pPr>
-            <w:r>
-              <w:rPr>
-                <w:sz w:val="28"/>
-              </w:rPr>
-              <w:t>8</w:t>
-            </w:r>
-          </w:p>
-        </w:tc>
-        <w:tc>
-          <w:tcPr>
-            <w:tcW w:w="1440" w:type="dxa"/>
-          </w:tcPr>
-          <w:p>
-            <w:pPr>
-              <w:rPr>
-                <w:sz w:val="28"/>
-              </w:rPr>
-            </w:pPr>
-            <w:r>
-              <w:rPr>
-                <w:sz w:val="28"/>
+            <w:tcW w:w="1364" w:type="dxa"/>
+          </w:tcPr>
+          <w:p>
+            <w:pPr>
+              <w:rPr>
+                <w:szCs w:val="22"/>
+              </w:rPr>
+            </w:pPr>
+            <w:r>
+              <w:rPr>
+                <w:szCs w:val="22"/>
+              </w:rPr>
+              <w:t>4</w:t>
+            </w:r>
+          </w:p>
+        </w:tc>
+        <w:tc>
+          <w:tcPr>
+            <w:tcW w:w="1364" w:type="dxa"/>
+          </w:tcPr>
+          <w:p>
+            <w:pPr>
+              <w:rPr>
+                <w:szCs w:val="22"/>
+              </w:rPr>
+            </w:pPr>
+            <w:r>
+              <w:rPr>
+                <w:szCs w:val="22"/>
               </w:rPr>
               <w:t>5</w:t>
             </w:r>
@@ -1327,17 +1555,17 @@
         </w:tc>
         <w:tc>
           <w:tcPr>
-            <w:tcW w:w="1440" w:type="dxa"/>
-          </w:tcPr>
-          <w:p>
-            <w:pPr>
-              <w:rPr>
-                <w:sz w:val="28"/>
-              </w:rPr>
-            </w:pPr>
-            <w:r>
-              <w:rPr>
-                <w:sz w:val="28"/>
+            <w:tcW w:w="1364" w:type="dxa"/>
+          </w:tcPr>
+          <w:p>
+            <w:pPr>
+              <w:rPr>
+                <w:szCs w:val="22"/>
+              </w:rPr>
+            </w:pPr>
+            <w:r>
+              <w:rPr>
+                <w:szCs w:val="22"/>
               </w:rPr>
               <w:t>9</w:t>
             </w:r>
@@ -1345,17 +1573,17 @@
         </w:tc>
         <w:tc>
           <w:tcPr>
-            <w:tcW w:w="1440" w:type="dxa"/>
-          </w:tcPr>
-          <w:p>
-            <w:pPr>
-              <w:rPr>
-                <w:sz w:val="28"/>
-              </w:rPr>
-            </w:pPr>
-            <w:r>
-              <w:rPr>
-                <w:sz w:val="28"/>
+            <w:tcW w:w="1364" w:type="dxa"/>
+          </w:tcPr>
+          <w:p>
+            <w:pPr>
+              <w:rPr>
+                <w:szCs w:val="22"/>
+              </w:rPr>
+            </w:pPr>
+            <w:r>
+              <w:rPr>
+                <w:szCs w:val="22"/>
               </w:rPr>
               <w:t>6</w:t>
             </w:r>
@@ -1364,33 +1592,33 @@
       </w:tr>
       <w:tr>
         <w:trPr>
-          <w:trHeight w:val="391"/>
+          <w:trHeight w:val="369"/>
         </w:trPr>
         <w:tc>
           <w:tcPr>
-            <w:tcW w:w="1555" w:type="dxa"/>
-          </w:tcPr>
-          <w:p>
-            <w:pPr>
-              <w:rPr>
-                <w:sz w:val="28"/>
-              </w:rPr>
-            </w:pPr>
-          </w:p>
-        </w:tc>
-        <w:tc>
-          <w:tcPr>
-            <w:tcW w:w="3141" w:type="dxa"/>
-          </w:tcPr>
-          <w:p>
-            <w:pPr>
-              <w:rPr>
-                <w:sz w:val="28"/>
-              </w:rPr>
-            </w:pPr>
-            <w:r>
-              <w:rPr>
-                <w:sz w:val="28"/>
+            <w:tcW w:w="1473" w:type="dxa"/>
+          </w:tcPr>
+          <w:p>
+            <w:pPr>
+              <w:rPr>
+                <w:szCs w:val="22"/>
+              </w:rPr>
+            </w:pPr>
+          </w:p>
+        </w:tc>
+        <w:tc>
+          <w:tcPr>
+            <w:tcW w:w="2977" w:type="dxa"/>
+          </w:tcPr>
+          <w:p>
+            <w:pPr>
+              <w:rPr>
+                <w:szCs w:val="22"/>
+              </w:rPr>
+            </w:pPr>
+            <w:r>
+              <w:rPr>
+                <w:szCs w:val="22"/>
               </w:rPr>
               <w:t>Financial Stability</w:t>
             </w:r>
@@ -1398,17 +1626,17 @@
         </w:tc>
         <w:tc>
           <w:tcPr>
-            <w:tcW w:w="1440" w:type="dxa"/>
-          </w:tcPr>
-          <w:p>
-            <w:pPr>
-              <w:rPr>
-                <w:sz w:val="28"/>
-              </w:rPr>
-            </w:pPr>
-            <w:r>
-              <w:rPr>
-                <w:sz w:val="28"/>
+            <w:tcW w:w="1364" w:type="dxa"/>
+          </w:tcPr>
+          <w:p>
+            <w:pPr>
+              <w:rPr>
+                <w:szCs w:val="22"/>
+              </w:rPr>
+            </w:pPr>
+            <w:r>
+              <w:rPr>
+                <w:szCs w:val="22"/>
               </w:rPr>
               <w:t>6</w:t>
             </w:r>
@@ -1416,17 +1644,17 @@
         </w:tc>
         <w:tc>
           <w:tcPr>
-            <w:tcW w:w="1440" w:type="dxa"/>
-          </w:tcPr>
-          <w:p>
-            <w:pPr>
-              <w:rPr>
-                <w:sz w:val="28"/>
-              </w:rPr>
-            </w:pPr>
-            <w:r>
-              <w:rPr>
-                <w:sz w:val="28"/>
+            <w:tcW w:w="1364" w:type="dxa"/>
+          </w:tcPr>
+          <w:p>
+            <w:pPr>
+              <w:rPr>
+                <w:szCs w:val="22"/>
+              </w:rPr>
+            </w:pPr>
+            <w:r>
+              <w:rPr>
+                <w:szCs w:val="22"/>
               </w:rPr>
               <w:t>10</w:t>
             </w:r>
@@ -1434,17 +1662,17 @@
         </w:tc>
         <w:tc>
           <w:tcPr>
-            <w:tcW w:w="1440" w:type="dxa"/>
-          </w:tcPr>
-          <w:p>
-            <w:pPr>
-              <w:rPr>
-                <w:sz w:val="28"/>
-              </w:rPr>
-            </w:pPr>
-            <w:r>
-              <w:rPr>
-                <w:sz w:val="28"/>
+            <w:tcW w:w="1364" w:type="dxa"/>
+          </w:tcPr>
+          <w:p>
+            <w:pPr>
+              <w:rPr>
+                <w:szCs w:val="22"/>
+              </w:rPr>
+            </w:pPr>
+            <w:r>
+              <w:rPr>
+                <w:szCs w:val="22"/>
               </w:rPr>
               <w:t>6</w:t>
             </w:r>
@@ -1452,17 +1680,17 @@
         </w:tc>
         <w:tc>
           <w:tcPr>
-            <w:tcW w:w="1440" w:type="dxa"/>
-          </w:tcPr>
-          <w:p>
-            <w:pPr>
-              <w:rPr>
-                <w:sz w:val="28"/>
-              </w:rPr>
-            </w:pPr>
-            <w:r>
-              <w:rPr>
-                <w:sz w:val="28"/>
+            <w:tcW w:w="1364" w:type="dxa"/>
+          </w:tcPr>
+          <w:p>
+            <w:pPr>
+              <w:rPr>
+                <w:szCs w:val="22"/>
+              </w:rPr>
+            </w:pPr>
+            <w:r>
+              <w:rPr>
+                <w:szCs w:val="22"/>
               </w:rPr>
               <w:t>5</w:t>
             </w:r>
@@ -1473,12 +1701,282 @@
     <w:p>
       <w:pPr>
         <w:rPr>
-          <w:sz w:val="28"/>
-        </w:rPr>
-      </w:pPr>
+          <w:szCs w:val="22"/>
+        </w:rPr>
+      </w:pPr>
+    </w:p>
+    <w:p>
+      <w:pPr>
+        <w:rPr>
+          <w:szCs w:val="22"/>
+        </w:rPr>
+      </w:pPr>
+    </w:p>
+    <w:p>
+      <w:pPr>
+        <w:rPr>
+          <w:szCs w:val="22"/>
+        </w:rPr>
+      </w:pPr>
+    </w:p>
+    <w:p>
+      <w:pPr>
+        <w:rPr>
+          <w:szCs w:val="22"/>
+        </w:rPr>
+      </w:pPr>
+    </w:p>
+    <w:p>
+      <w:pPr>
+        <w:rPr>
+          <w:szCs w:val="22"/>
+        </w:rPr>
+      </w:pPr>
+      <w:r>
+        <w:rPr>
+          <w:szCs w:val="22"/>
+        </w:rPr>
+        <w:t xml:space="preserve">2, You need to identify 4 choices and test your system to select the most suitable one. You need to submit a report to describe this system and how the system concludes the </w:t>
+      </w:r>
+      <w:r>
+        <w:rPr>
+          <w:szCs w:val="22"/>
+        </w:rPr>
+        <w:t>evaluation.</w:t>
+      </w:r>
+    </w:p>
+    <w:p>
+      <w:pPr>
+        <w:rPr>
+          <w:szCs w:val="22"/>
+        </w:rPr>
+      </w:pPr>
+      <w:r>
+        <w:rPr>
+          <w:noProof/>
+          <w:szCs w:val="22"/>
+        </w:rPr>
+        <w:lastRenderedPageBreak/>
+        <w:drawing>
+          <wp:inline distT="0" distB="0" distL="0" distR="0" wp14:anchorId="11F3FD6E" wp14:editId="68267F6F">
+            <wp:extent cx="1810755" cy="2780030"/>
+            <wp:effectExtent l="0" t="0" r="0" b="1270"/>
+            <wp:docPr id="3" name="Picture 3" descr="Chart&#10;&#10;Description automatically generated"/>
+            <wp:cNvGraphicFramePr>
+              <a:graphicFrameLocks xmlns:a="http://schemas.openxmlformats.org/drawingml/2006/main" noChangeAspect="1"/>
+            </wp:cNvGraphicFramePr>
+            <a:graphic xmlns:a="http://schemas.openxmlformats.org/drawingml/2006/main">
+              <a:graphicData uri="http://schemas.openxmlformats.org/drawingml/2006/picture">
+                <pic:pic xmlns:pic="http://schemas.openxmlformats.org/drawingml/2006/picture">
+                  <pic:nvPicPr>
+                    <pic:cNvPr id="3" name="Picture 3" descr="Chart&#10;&#10;Description automatically generated"/>
+                    <pic:cNvPicPr>
+                      <a:picLocks noChangeAspect="1" noChangeArrowheads="1"/>
+                    </pic:cNvPicPr>
+                  </pic:nvPicPr>
+                  <pic:blipFill rotWithShape="1">
+                    <a:blip r:embed="rId8">
+                      <a:extLst>
+                        <a:ext uri="{28A0092B-C50C-407E-A947-70E740481C1C}">
+                          <a14:useLocalDpi xmlns:a14="http://schemas.microsoft.com/office/drawing/2010/main" val="0"/>
+                        </a:ext>
+                      </a:extLst>
+                    </a:blip>
+                    <a:srcRect r="25259"/>
+                    <a:stretch/>
+                  </pic:blipFill>
+                  <pic:spPr bwMode="auto">
+                    <a:xfrm>
+                      <a:off x="0" y="0"/>
+                      <a:ext cx="1824379" cy="2800946"/>
+                    </a:xfrm>
+                    <a:prstGeom prst="rect">
+                      <a:avLst/>
+                    </a:prstGeom>
+                    <a:noFill/>
+                    <a:ln>
+                      <a:noFill/>
+                    </a:ln>
+                    <a:extLst>
+                      <a:ext uri="{53640926-AAD7-44D8-BBD7-CCE9431645EC}">
+                        <a14:shadowObscured xmlns:a14="http://schemas.microsoft.com/office/drawing/2010/main"/>
+                      </a:ext>
+                    </a:extLst>
+                  </pic:spPr>
+                </pic:pic>
+              </a:graphicData>
+            </a:graphic>
+          </wp:inline>
+        </w:drawing>
+      </w:r>
+      <w:r>
+        <w:rPr>
+          <w:noProof/>
+          <w:szCs w:val="22"/>
+        </w:rPr>
+        <w:drawing>
+          <wp:inline distT="0" distB="0" distL="0" distR="0" wp14:anchorId="2E8DECA2" wp14:editId="285274AD">
+            <wp:extent cx="1798320" cy="2758378"/>
+            <wp:effectExtent l="0" t="0" r="0" b="4445"/>
+            <wp:docPr id="4" name="Picture 4"/>
+            <wp:cNvGraphicFramePr>
+              <a:graphicFrameLocks xmlns:a="http://schemas.openxmlformats.org/drawingml/2006/main" noChangeAspect="1"/>
+            </wp:cNvGraphicFramePr>
+            <a:graphic xmlns:a="http://schemas.openxmlformats.org/drawingml/2006/main">
+              <a:graphicData uri="http://schemas.openxmlformats.org/drawingml/2006/picture">
+                <pic:pic xmlns:pic="http://schemas.openxmlformats.org/drawingml/2006/picture">
+                  <pic:nvPicPr>
+                    <pic:cNvPr id="0" name="Picture 3"/>
+                    <pic:cNvPicPr>
+                      <a:picLocks noChangeAspect="1" noChangeArrowheads="1"/>
+                    </pic:cNvPicPr>
+                  </pic:nvPicPr>
+                  <pic:blipFill rotWithShape="1">
+                    <a:blip r:embed="rId9">
+                      <a:extLst>
+                        <a:ext uri="{28A0092B-C50C-407E-A947-70E740481C1C}">
+                          <a14:useLocalDpi xmlns:a14="http://schemas.microsoft.com/office/drawing/2010/main" val="0"/>
+                        </a:ext>
+                      </a:extLst>
+                    </a:blip>
+                    <a:srcRect r="20563"/>
+                    <a:stretch/>
+                  </pic:blipFill>
+                  <pic:spPr bwMode="auto">
+                    <a:xfrm>
+                      <a:off x="0" y="0"/>
+                      <a:ext cx="1800246" cy="2761332"/>
+                    </a:xfrm>
+                    <a:prstGeom prst="rect">
+                      <a:avLst/>
+                    </a:prstGeom>
+                    <a:noFill/>
+                    <a:ln>
+                      <a:noFill/>
+                    </a:ln>
+                    <a:extLst>
+                      <a:ext uri="{53640926-AAD7-44D8-BBD7-CCE9431645EC}">
+                        <a14:shadowObscured xmlns:a14="http://schemas.microsoft.com/office/drawing/2010/main"/>
+                      </a:ext>
+                    </a:extLst>
+                  </pic:spPr>
+                </pic:pic>
+              </a:graphicData>
+            </a:graphic>
+          </wp:inline>
+        </w:drawing>
+      </w:r>
+      <w:r>
+        <w:rPr>
+          <w:noProof/>
+          <w:szCs w:val="22"/>
+        </w:rPr>
+        <w:drawing>
+          <wp:inline distT="0" distB="0" distL="0" distR="0" wp14:anchorId="4002D871" wp14:editId="2B252E9D">
+            <wp:extent cx="2026920" cy="2767004"/>
+            <wp:effectExtent l="0" t="0" r="0" b="0"/>
+            <wp:docPr id="5" name="Picture 5"/>
+            <wp:cNvGraphicFramePr>
+              <a:graphicFrameLocks xmlns:a="http://schemas.openxmlformats.org/drawingml/2006/main" noChangeAspect="1"/>
+            </wp:cNvGraphicFramePr>
+            <a:graphic xmlns:a="http://schemas.openxmlformats.org/drawingml/2006/main">
+              <a:graphicData uri="http://schemas.openxmlformats.org/drawingml/2006/picture">
+                <pic:pic xmlns:pic="http://schemas.openxmlformats.org/drawingml/2006/picture">
+                  <pic:nvPicPr>
+                    <pic:cNvPr id="0" name="Picture 4"/>
+                    <pic:cNvPicPr>
+                      <a:picLocks noChangeAspect="1" noChangeArrowheads="1"/>
+                    </pic:cNvPicPr>
+                  </pic:nvPicPr>
+                  <pic:blipFill rotWithShape="1">
+                    <a:blip r:embed="rId10">
+                      <a:extLst>
+                        <a:ext uri="{28A0092B-C50C-407E-A947-70E740481C1C}">
+                          <a14:useLocalDpi xmlns:a14="http://schemas.microsoft.com/office/drawing/2010/main" val="0"/>
+                        </a:ext>
+                      </a:extLst>
+                    </a:blip>
+                    <a:srcRect r="10899"/>
+                    <a:stretch/>
+                  </pic:blipFill>
+                  <pic:spPr bwMode="auto">
+                    <a:xfrm>
+                      <a:off x="0" y="0"/>
+                      <a:ext cx="2035177" cy="2778276"/>
+                    </a:xfrm>
+                    <a:prstGeom prst="rect">
+                      <a:avLst/>
+                    </a:prstGeom>
+                    <a:noFill/>
+                    <a:ln>
+                      <a:noFill/>
+                    </a:ln>
+                    <a:extLst>
+                      <a:ext uri="{53640926-AAD7-44D8-BBD7-CCE9431645EC}">
+                        <a14:shadowObscured xmlns:a14="http://schemas.microsoft.com/office/drawing/2010/main"/>
+                      </a:ext>
+                    </a:extLst>
+                  </pic:spPr>
+                </pic:pic>
+              </a:graphicData>
+            </a:graphic>
+          </wp:inline>
+        </w:drawing>
+      </w:r>
+    </w:p>
+    <w:p>
+      <w:pPr>
+        <w:rPr>
+          <w:szCs w:val="22"/>
+        </w:rPr>
+      </w:pPr>
+      <w:r>
+        <w:rPr>
+          <w:szCs w:val="22"/>
+        </w:rPr>
+        <w:t xml:space="preserve">From Figure 1, </w:t>
+      </w:r>
+      <w:r>
+        <w:rPr>
+          <w:szCs w:val="22"/>
+        </w:rPr>
+        <w:t>Company A is the best followed with B respectively.</w:t>
+      </w:r>
+    </w:p>
+    <w:p>
+      <w:pPr>
+        <w:rPr>
+          <w:szCs w:val="22"/>
+        </w:rPr>
+      </w:pPr>
+      <w:r>
+        <w:rPr>
+          <w:szCs w:val="22"/>
+        </w:rPr>
+        <w:t>From Figure 2,</w:t>
+      </w:r>
+      <w:r>
+        <w:rPr>
+          <w:szCs w:val="22"/>
+        </w:rPr>
+        <w:t xml:space="preserve"> Company A and B  </w:t>
+      </w:r>
+    </w:p>
+    <w:p>
+      <w:pPr>
+        <w:rPr>
+          <w:szCs w:val="22"/>
+        </w:rPr>
+      </w:pPr>
+      <w:r>
+        <w:rPr>
+          <w:szCs w:val="22"/>
+        </w:rPr>
+        <w:t>From Figure 3,</w:t>
+      </w:r>
     </w:p>
     <w:sectPr>
-      <w:headerReference w:type="default" r:id="rId7"/>
+      <w:headerReference w:type="default" r:id="rId11"/>
       <w:pgSz w:w="11906" w:h="16838"/>
       <w:pgMar w:top="1440" w:right="1440" w:bottom="1440" w:left="1440" w:header="708" w:footer="708" w:gutter="0"/>
       <w:cols w:space="708"/>
@@ -1573,6 +2071,243 @@
     </w:r>
   </w:p>
 </w:hdr>
+</file>
+
+<file path=word/numbering.xml><?xml version="1.0" encoding="utf-8"?>
+<w:numbering xmlns:wpc="http://schemas.microsoft.com/office/word/2010/wordprocessingCanvas" xmlns:cx="http://schemas.microsoft.com/office/drawing/2014/chartex" xmlns:cx1="http://schemas.microsoft.com/office/drawing/2015/9/8/chartex" xmlns:cx2="http://schemas.microsoft.com/office/drawing/2015/10/21/chartex" xmlns:cx3="http://schemas.microsoft.com/office/drawing/2016/5/9/chartex" xmlns:cx4="http://schemas.microsoft.com/office/drawing/2016/5/10/chartex" xmlns:cx5="http://schemas.microsoft.com/office/drawing/2016/5/11/chartex" xmlns:cx6="http://schemas.microsoft.com/office/drawing/2016/5/12/chartex" xmlns:cx7="http://schemas.microsoft.com/office/drawing/2016/5/13/chartex" xmlns:cx8="http://schemas.microsoft.com/office/drawing/2016/5/14/chartex" xmlns:mc="http://schemas.openxmlformats.org/markup-compatibility/2006" xmlns:aink="http://schemas.microsoft.com/office/drawing/2016/ink" xmlns:am3d="http://schemas.microsoft.com/office/drawing/2017/model3d" xmlns:o="urn:schemas-microsoft-com:office:office" xmlns:oel="http://schemas.microsoft.com/office/2019/extlst" xmlns:r="http://schemas.openxmlformats.org/officeDocument/2006/relationships" xmlns:m="http://schemas.openxmlformats.org/officeDocument/2006/math" xmlns:v="urn:schemas-microsoft-com:vml" xmlns:wp14="http://schemas.microsoft.com/office/word/2010/wordprocessingDrawing" xmlns:wp="http://schemas.openxmlformats.org/drawingml/2006/wordprocessingDrawing" xmlns:w10="urn:schemas-microsoft-com:office:word" xmlns:w="http://schemas.openxmlformats.org/wordprocessingml/2006/main" xmlns:w14="http://schemas.microsoft.com/office/word/2010/wordml" xmlns:w15="http://schemas.microsoft.com/office/word/2012/wordml" xmlns:w16cex="http://schemas.microsoft.com/office/word/2018/wordml/cex" xmlns:w16cid="http://schemas.microsoft.com/office/word/2016/wordml/cid" xmlns:w16="http://schemas.microsoft.com/office/word/2018/wordml" xmlns:w16sdtdh="http://schemas.microsoft.com/office/word/2020/wordml/sdtdatahash" xmlns:w16se="http://schemas.microsoft.com/office/word/2015/wordml/symex" xmlns:wpg="http://schemas.microsoft.com/office/word/2010/wordprocessingGroup" xmlns:wpi="http://schemas.microsoft.com/office/word/2010/wordprocessingInk" xmlns:wne="http://schemas.microsoft.com/office/word/2006/wordml" xmlns:wps="http://schemas.microsoft.com/office/word/2010/wordprocessingShape" mc:Ignorable="w14 w15 w16se w16cid w16 w16cex w16sdtdh wp14">
+  <w:abstractNum w:abstractNumId="0" w15:restartNumberingAfterBreak="0">
+    <w:nsid w:val="2FFF7A63"/>
+    <w:multiLevelType w:val="hybridMultilevel"/>
+    <w:tmpl w:val="ECA4044E"/>
+    <w:lvl w:ilvl="0" w:tplc="04090001">
+      <w:start w:val="1"/>
+      <w:numFmt w:val="bullet"/>
+      <w:lvlText w:val=""/>
+      <w:lvlJc w:val="left"/>
+      <w:pPr>
+        <w:ind w:left="720" w:hanging="360"/>
+      </w:pPr>
+      <w:rPr>
+        <w:rFonts w:ascii="Symbol" w:hAnsi="Symbol" w:hint="default"/>
+      </w:rPr>
+    </w:lvl>
+    <w:lvl w:ilvl="1" w:tplc="04090003" w:tentative="1">
+      <w:start w:val="1"/>
+      <w:numFmt w:val="bullet"/>
+      <w:lvlText w:val="o"/>
+      <w:lvlJc w:val="left"/>
+      <w:pPr>
+        <w:ind w:left="1440" w:hanging="360"/>
+      </w:pPr>
+      <w:rPr>
+        <w:rFonts w:ascii="Courier New" w:hAnsi="Courier New" w:cs="Courier New" w:hint="default"/>
+      </w:rPr>
+    </w:lvl>
+    <w:lvl w:ilvl="2" w:tplc="04090005" w:tentative="1">
+      <w:start w:val="1"/>
+      <w:numFmt w:val="bullet"/>
+      <w:lvlText w:val=""/>
+      <w:lvlJc w:val="left"/>
+      <w:pPr>
+        <w:ind w:left="2160" w:hanging="360"/>
+      </w:pPr>
+      <w:rPr>
+        <w:rFonts w:ascii="Wingdings" w:hAnsi="Wingdings" w:hint="default"/>
+      </w:rPr>
+    </w:lvl>
+    <w:lvl w:ilvl="3" w:tplc="04090001" w:tentative="1">
+      <w:start w:val="1"/>
+      <w:numFmt w:val="bullet"/>
+      <w:lvlText w:val=""/>
+      <w:lvlJc w:val="left"/>
+      <w:pPr>
+        <w:ind w:left="2880" w:hanging="360"/>
+      </w:pPr>
+      <w:rPr>
+        <w:rFonts w:ascii="Symbol" w:hAnsi="Symbol" w:hint="default"/>
+      </w:rPr>
+    </w:lvl>
+    <w:lvl w:ilvl="4" w:tplc="04090003" w:tentative="1">
+      <w:start w:val="1"/>
+      <w:numFmt w:val="bullet"/>
+      <w:lvlText w:val="o"/>
+      <w:lvlJc w:val="left"/>
+      <w:pPr>
+        <w:ind w:left="3600" w:hanging="360"/>
+      </w:pPr>
+      <w:rPr>
+        <w:rFonts w:ascii="Courier New" w:hAnsi="Courier New" w:cs="Courier New" w:hint="default"/>
+      </w:rPr>
+    </w:lvl>
+    <w:lvl w:ilvl="5" w:tplc="04090005" w:tentative="1">
+      <w:start w:val="1"/>
+      <w:numFmt w:val="bullet"/>
+      <w:lvlText w:val=""/>
+      <w:lvlJc w:val="left"/>
+      <w:pPr>
+        <w:ind w:left="4320" w:hanging="360"/>
+      </w:pPr>
+      <w:rPr>
+        <w:rFonts w:ascii="Wingdings" w:hAnsi="Wingdings" w:hint="default"/>
+      </w:rPr>
+    </w:lvl>
+    <w:lvl w:ilvl="6" w:tplc="04090001" w:tentative="1">
+      <w:start w:val="1"/>
+      <w:numFmt w:val="bullet"/>
+      <w:lvlText w:val=""/>
+      <w:lvlJc w:val="left"/>
+      <w:pPr>
+        <w:ind w:left="5040" w:hanging="360"/>
+      </w:pPr>
+      <w:rPr>
+        <w:rFonts w:ascii="Symbol" w:hAnsi="Symbol" w:hint="default"/>
+      </w:rPr>
+    </w:lvl>
+    <w:lvl w:ilvl="7" w:tplc="04090003" w:tentative="1">
+      <w:start w:val="1"/>
+      <w:numFmt w:val="bullet"/>
+      <w:lvlText w:val="o"/>
+      <w:lvlJc w:val="left"/>
+      <w:pPr>
+        <w:ind w:left="5760" w:hanging="360"/>
+      </w:pPr>
+      <w:rPr>
+        <w:rFonts w:ascii="Courier New" w:hAnsi="Courier New" w:cs="Courier New" w:hint="default"/>
+      </w:rPr>
+    </w:lvl>
+    <w:lvl w:ilvl="8" w:tplc="04090005" w:tentative="1">
+      <w:start w:val="1"/>
+      <w:numFmt w:val="bullet"/>
+      <w:lvlText w:val=""/>
+      <w:lvlJc w:val="left"/>
+      <w:pPr>
+        <w:ind w:left="6480" w:hanging="360"/>
+      </w:pPr>
+      <w:rPr>
+        <w:rFonts w:ascii="Wingdings" w:hAnsi="Wingdings" w:hint="default"/>
+      </w:rPr>
+    </w:lvl>
+  </w:abstractNum>
+  <w:abstractNum w:abstractNumId="1" w15:restartNumberingAfterBreak="0">
+    <w:nsid w:val="61427357"/>
+    <w:multiLevelType w:val="hybridMultilevel"/>
+    <w:tmpl w:val="65004D44"/>
+    <w:lvl w:ilvl="0" w:tplc="04090001">
+      <w:start w:val="1"/>
+      <w:numFmt w:val="bullet"/>
+      <w:lvlText w:val=""/>
+      <w:lvlJc w:val="left"/>
+      <w:pPr>
+        <w:ind w:left="720" w:hanging="360"/>
+      </w:pPr>
+      <w:rPr>
+        <w:rFonts w:ascii="Symbol" w:hAnsi="Symbol" w:hint="default"/>
+      </w:rPr>
+    </w:lvl>
+    <w:lvl w:ilvl="1" w:tplc="04090003">
+      <w:start w:val="1"/>
+      <w:numFmt w:val="bullet"/>
+      <w:lvlText w:val="o"/>
+      <w:lvlJc w:val="left"/>
+      <w:pPr>
+        <w:ind w:left="1440" w:hanging="360"/>
+      </w:pPr>
+      <w:rPr>
+        <w:rFonts w:ascii="Courier New" w:hAnsi="Courier New" w:cs="Courier New" w:hint="default"/>
+      </w:rPr>
+    </w:lvl>
+    <w:lvl w:ilvl="2" w:tplc="04090005" w:tentative="1">
+      <w:start w:val="1"/>
+      <w:numFmt w:val="bullet"/>
+      <w:lvlText w:val=""/>
+      <w:lvlJc w:val="left"/>
+      <w:pPr>
+        <w:ind w:left="2160" w:hanging="360"/>
+      </w:pPr>
+      <w:rPr>
+        <w:rFonts w:ascii="Wingdings" w:hAnsi="Wingdings" w:hint="default"/>
+      </w:rPr>
+    </w:lvl>
+    <w:lvl w:ilvl="3" w:tplc="04090001" w:tentative="1">
+      <w:start w:val="1"/>
+      <w:numFmt w:val="bullet"/>
+      <w:lvlText w:val=""/>
+      <w:lvlJc w:val="left"/>
+      <w:pPr>
+        <w:ind w:left="2880" w:hanging="360"/>
+      </w:pPr>
+      <w:rPr>
+        <w:rFonts w:ascii="Symbol" w:hAnsi="Symbol" w:hint="default"/>
+      </w:rPr>
+    </w:lvl>
+    <w:lvl w:ilvl="4" w:tplc="04090003" w:tentative="1">
+      <w:start w:val="1"/>
+      <w:numFmt w:val="bullet"/>
+      <w:lvlText w:val="o"/>
+      <w:lvlJc w:val="left"/>
+      <w:pPr>
+        <w:ind w:left="3600" w:hanging="360"/>
+      </w:pPr>
+      <w:rPr>
+        <w:rFonts w:ascii="Courier New" w:hAnsi="Courier New" w:cs="Courier New" w:hint="default"/>
+      </w:rPr>
+    </w:lvl>
+    <w:lvl w:ilvl="5" w:tplc="04090005" w:tentative="1">
+      <w:start w:val="1"/>
+      <w:numFmt w:val="bullet"/>
+      <w:lvlText w:val=""/>
+      <w:lvlJc w:val="left"/>
+      <w:pPr>
+        <w:ind w:left="4320" w:hanging="360"/>
+      </w:pPr>
+      <w:rPr>
+        <w:rFonts w:ascii="Wingdings" w:hAnsi="Wingdings" w:hint="default"/>
+      </w:rPr>
+    </w:lvl>
+    <w:lvl w:ilvl="6" w:tplc="04090001" w:tentative="1">
+      <w:start w:val="1"/>
+      <w:numFmt w:val="bullet"/>
+      <w:lvlText w:val=""/>
+      <w:lvlJc w:val="left"/>
+      <w:pPr>
+        <w:ind w:left="5040" w:hanging="360"/>
+      </w:pPr>
+      <w:rPr>
+        <w:rFonts w:ascii="Symbol" w:hAnsi="Symbol" w:hint="default"/>
+      </w:rPr>
+    </w:lvl>
+    <w:lvl w:ilvl="7" w:tplc="04090003" w:tentative="1">
+      <w:start w:val="1"/>
+      <w:numFmt w:val="bullet"/>
+      <w:lvlText w:val="o"/>
+      <w:lvlJc w:val="left"/>
+      <w:pPr>
+        <w:ind w:left="5760" w:hanging="360"/>
+      </w:pPr>
+      <w:rPr>
+        <w:rFonts w:ascii="Courier New" w:hAnsi="Courier New" w:cs="Courier New" w:hint="default"/>
+      </w:rPr>
+    </w:lvl>
+    <w:lvl w:ilvl="8" w:tplc="04090005" w:tentative="1">
+      <w:start w:val="1"/>
+      <w:numFmt w:val="bullet"/>
+      <w:lvlText w:val=""/>
+      <w:lvlJc w:val="left"/>
+      <w:pPr>
+        <w:ind w:left="6480" w:hanging="360"/>
+      </w:pPr>
+      <w:rPr>
+        <w:rFonts w:ascii="Wingdings" w:hAnsi="Wingdings" w:hint="default"/>
+      </w:rPr>
+    </w:lvl>
+  </w:abstractNum>
+  <w:num w:numId="1" w16cid:durableId="1182088420">
+    <w:abstractNumId w:val="0"/>
+  </w:num>
+  <w:num w:numId="2" w16cid:durableId="203258213">
+    <w:abstractNumId w:val="1"/>
+  </w:num>
+</w:numbering>
 </file>
 
 <file path=word/styles.xml><?xml version="1.0" encoding="utf-8"?>
@@ -2066,6 +2801,17 @@
       </w:tblBorders>
     </w:tblPr>
   </w:style>
+  <w:style w:type="paragraph" w:styleId="ListParagraph">
+    <w:name w:val="List Paragraph"/>
+    <w:basedOn w:val="Normal"/>
+    <w:uiPriority w:val="34"/>
+    <w:qFormat/>
+    <w:rsid w:val="00A65B67"/>
+    <w:pPr>
+      <w:ind w:left="720"/>
+      <w:contextualSpacing/>
+    </w:pPr>
+  </w:style>
 </w:styles>
 </file>
 

--- a/Course/Business Intelligence and Analytics/Assignment/02 MCDM and AHP/st123012-02-MCDM.docx
+++ b/Course/Business Intelligence and Analytics/Assignment/02 MCDM and AHP/st123012-02-MCDM.docx
@@ -37,7 +37,21 @@
         <w:rPr>
           <w:szCs w:val="22"/>
         </w:rPr>
-        <w:t xml:space="preserve"> scenarios and use any open-source MCDM software of your choice. You should start with the identification of appropriate criteria and sub-criteria for making a decision and you can make necessary assumptions as needed.</w:t>
+        <w:t xml:space="preserve"> scenarios and use any open-source MCDM software of your choice. You should start with the identification of appropriate criteria and sub-criteria for </w:t>
+      </w:r>
+      <w:proofErr w:type="gramStart"/>
+      <w:r>
+        <w:rPr>
+          <w:szCs w:val="22"/>
+        </w:rPr>
+        <w:t>making a decision</w:t>
+      </w:r>
+      <w:proofErr w:type="gramEnd"/>
+      <w:r>
+        <w:rPr>
+          <w:szCs w:val="22"/>
+        </w:rPr>
+        <w:t xml:space="preserve"> and you can make necessary assumptions as needed.</w:t>
       </w:r>
     </w:p>
     <w:p>
@@ -63,25 +77,7 @@
         <w:rPr>
           <w:szCs w:val="22"/>
         </w:rPr>
-        <w:t>T</w:t>
-      </w:r>
-      <w:r>
-        <w:rPr>
-          <w:szCs w:val="22"/>
-        </w:rPr>
-        <w:t xml:space="preserve">here was a company that </w:t>
-      </w:r>
-      <w:r>
-        <w:rPr>
-          <w:szCs w:val="22"/>
-        </w:rPr>
-        <w:t>needed</w:t>
-      </w:r>
-      <w:r>
-        <w:rPr>
-          <w:szCs w:val="22"/>
-        </w:rPr>
-        <w:t xml:space="preserve"> an IT vendor. The company had specific criteria that they wanted the vendor to meet - Service Quality, Security, and Financial. There were </w:t>
+        <w:t xml:space="preserve">There was a company that needed an IT vendor. The company had specific criteria that they wanted the vendor to meet - Service Quality, Security, and Financial. There were </w:t>
       </w:r>
       <w:r>
         <w:rPr>
@@ -196,7 +192,21 @@
         <w:rPr>
           <w:szCs w:val="22"/>
         </w:rPr>
-        <w:t xml:space="preserve"> in Service Quality and Security measures. This could be a concern for businesses that need their IT systems to function at a high level to meet their customers' needs. </w:t>
+        <w:t xml:space="preserve"> </w:t>
+      </w:r>
+      <w:proofErr w:type="gramStart"/>
+      <w:r>
+        <w:rPr>
+          <w:szCs w:val="22"/>
+        </w:rPr>
+        <w:t>in Service</w:t>
+      </w:r>
+      <w:proofErr w:type="gramEnd"/>
+      <w:r>
+        <w:rPr>
+          <w:szCs w:val="22"/>
+        </w:rPr>
+        <w:t xml:space="preserve"> Quality and Security measures. This could be a concern for businesses that need their IT systems to function at a high level to meet their customers' needs. </w:t>
       </w:r>
     </w:p>
     <w:p>
@@ -214,13 +224,7 @@
         <w:rPr>
           <w:szCs w:val="22"/>
         </w:rPr>
-        <w:t>Company D had not been mentioned yet, but they were the last option on the table. They were average in all three criteria, but not exceptional in any one area.</w:t>
-      </w:r>
-      <w:r>
-        <w:rPr>
-          <w:szCs w:val="22"/>
-        </w:rPr>
-        <w:t xml:space="preserve"> </w:t>
+        <w:t xml:space="preserve">Company D had not been mentioned yet, but they were the last option on the table. They were average in all three criteria, but not exceptional in any one area. </w:t>
       </w:r>
     </w:p>
     <w:p>
@@ -293,31 +297,7 @@
         <w:rPr>
           <w:szCs w:val="22"/>
         </w:rPr>
-        <w:t xml:space="preserve">Criteria </w:t>
-      </w:r>
-      <w:r>
-        <w:rPr>
-          <w:szCs w:val="22"/>
-        </w:rPr>
-        <w:t>1:</w:t>
-      </w:r>
-      <w:r>
-        <w:rPr>
-          <w:szCs w:val="22"/>
-        </w:rPr>
-        <w:t xml:space="preserve"> </w:t>
-      </w:r>
-      <w:r>
-        <w:rPr>
-          <w:szCs w:val="22"/>
-        </w:rPr>
-        <w:t>Service Quality</w:t>
-      </w:r>
-      <w:r>
-        <w:rPr>
-          <w:szCs w:val="22"/>
-        </w:rPr>
-        <w:t xml:space="preserve"> </w:t>
+        <w:t xml:space="preserve">Criteria 1: Service Quality </w:t>
       </w:r>
     </w:p>
     <w:p>
@@ -526,7 +506,6 @@
     </w:p>
     <w:p>
       <w:pPr>
-        <w:jc w:val="center"/>
         <w:rPr>
           <w:szCs w:val="22"/>
         </w:rPr>
@@ -538,9 +517,17 @@
         </w:rPr>
         <w:lastRenderedPageBreak/>
         <w:drawing>
-          <wp:inline distT="0" distB="0" distL="0" distR="0" wp14:anchorId="01C8C003" wp14:editId="5181ECF0">
-            <wp:extent cx="6198840" cy="4396740"/>
-            <wp:effectExtent l="0" t="0" r="0" b="3810"/>
+          <wp:anchor distT="0" distB="0" distL="114300" distR="114300" simplePos="0" relativeHeight="251658240" behindDoc="0" locked="0" layoutInCell="1" allowOverlap="1" wp14:anchorId="01C8C003" wp14:editId="357C0E92">
+            <wp:simplePos x="0" y="0"/>
+            <wp:positionH relativeFrom="column">
+              <wp:posOffset>156164</wp:posOffset>
+            </wp:positionH>
+            <wp:positionV relativeFrom="paragraph">
+              <wp:posOffset>0</wp:posOffset>
+            </wp:positionV>
+            <wp:extent cx="5647486" cy="4005673"/>
+            <wp:effectExtent l="0" t="0" r="0" b="0"/>
+            <wp:wrapSquare wrapText="bothSides"/>
             <wp:docPr id="1" name="Picture 1" descr="Diagram&#10;&#10;Description automatically generated"/>
             <wp:cNvGraphicFramePr>
               <a:graphicFrameLocks xmlns:a="http://schemas.openxmlformats.org/drawingml/2006/main" noChangeAspect="1"/>
@@ -555,7 +542,7 @@
                     </pic:cNvPicPr>
                   </pic:nvPicPr>
                   <pic:blipFill>
-                    <a:blip r:embed="rId7">
+                    <a:blip r:embed="rId7" cstate="print">
                       <a:extLst>
                         <a:ext uri="{28A0092B-C50C-407E-A947-70E740481C1C}">
                           <a14:useLocalDpi xmlns:a14="http://schemas.microsoft.com/office/drawing/2010/main" val="0"/>
@@ -570,7 +557,7 @@
                   <pic:spPr bwMode="auto">
                     <a:xfrm>
                       <a:off x="0" y="0"/>
-                      <a:ext cx="6199445" cy="4397169"/>
+                      <a:ext cx="5647486" cy="4005673"/>
                     </a:xfrm>
                     <a:prstGeom prst="rect">
                       <a:avLst/>
@@ -583,9 +570,36 @@
                 </pic:pic>
               </a:graphicData>
             </a:graphic>
-          </wp:inline>
+            <wp14:sizeRelH relativeFrom="page">
+              <wp14:pctWidth>0</wp14:pctWidth>
+            </wp14:sizeRelH>
+            <wp14:sizeRelV relativeFrom="page">
+              <wp14:pctHeight>0</wp14:pctHeight>
+            </wp14:sizeRelV>
+          </wp:anchor>
         </w:drawing>
       </w:r>
+    </w:p>
+    <w:p>
+      <w:pPr>
+        <w:rPr>
+          <w:szCs w:val="22"/>
+        </w:rPr>
+      </w:pPr>
+      <w:r>
+        <w:rPr>
+          <w:szCs w:val="22"/>
+        </w:rPr>
+        <w:t xml:space="preserve">Setup score in </w:t>
+      </w:r>
+      <w:proofErr w:type="spellStart"/>
+      <w:r>
+        <w:rPr>
+          <w:szCs w:val="22"/>
+        </w:rPr>
+        <w:t>SuperDecisions</w:t>
+      </w:r>
+      <w:proofErr w:type="spellEnd"/>
     </w:p>
     <w:tbl>
       <w:tblPr>
@@ -596,8 +610,8 @@
         <w:tblLook w:val="04A0" w:firstRow="1" w:lastRow="0" w:firstColumn="1" w:lastColumn="0" w:noHBand="0" w:noVBand="1"/>
       </w:tblPr>
       <w:tblGrid>
-        <w:gridCol w:w="1473"/>
-        <w:gridCol w:w="2977"/>
+        <w:gridCol w:w="1555"/>
+        <w:gridCol w:w="2895"/>
         <w:gridCol w:w="1364"/>
         <w:gridCol w:w="1364"/>
         <w:gridCol w:w="1364"/>
@@ -609,7 +623,7 @@
         </w:trPr>
         <w:tc>
           <w:tcPr>
-            <w:tcW w:w="1473" w:type="dxa"/>
+            <w:tcW w:w="1555" w:type="dxa"/>
           </w:tcPr>
           <w:p>
             <w:pPr>
@@ -627,7 +641,7 @@
         </w:tc>
         <w:tc>
           <w:tcPr>
-            <w:tcW w:w="2977" w:type="dxa"/>
+            <w:tcW w:w="2895" w:type="dxa"/>
           </w:tcPr>
           <w:p>
             <w:pPr>
@@ -722,7 +736,7 @@
         </w:trPr>
         <w:tc>
           <w:tcPr>
-            <w:tcW w:w="1473" w:type="dxa"/>
+            <w:tcW w:w="1555" w:type="dxa"/>
           </w:tcPr>
           <w:p>
             <w:pPr>
@@ -740,7 +754,7 @@
         </w:tc>
         <w:tc>
           <w:tcPr>
-            <w:tcW w:w="2977" w:type="dxa"/>
+            <w:tcW w:w="2895" w:type="dxa"/>
           </w:tcPr>
           <w:p>
             <w:pPr>
@@ -835,19 +849,19 @@
         </w:trPr>
         <w:tc>
           <w:tcPr>
-            <w:tcW w:w="1473" w:type="dxa"/>
-          </w:tcPr>
-          <w:p>
-            <w:pPr>
-              <w:rPr>
-                <w:szCs w:val="22"/>
-              </w:rPr>
-            </w:pPr>
-          </w:p>
-        </w:tc>
-        <w:tc>
-          <w:tcPr>
-            <w:tcW w:w="2977" w:type="dxa"/>
+            <w:tcW w:w="1555" w:type="dxa"/>
+          </w:tcPr>
+          <w:p>
+            <w:pPr>
+              <w:rPr>
+                <w:szCs w:val="22"/>
+              </w:rPr>
+            </w:pPr>
+          </w:p>
+        </w:tc>
+        <w:tc>
+          <w:tcPr>
+            <w:tcW w:w="2895" w:type="dxa"/>
           </w:tcPr>
           <w:p>
             <w:pPr>
@@ -942,19 +956,19 @@
         </w:trPr>
         <w:tc>
           <w:tcPr>
-            <w:tcW w:w="1473" w:type="dxa"/>
-          </w:tcPr>
-          <w:p>
-            <w:pPr>
-              <w:rPr>
-                <w:szCs w:val="22"/>
-              </w:rPr>
-            </w:pPr>
-          </w:p>
-        </w:tc>
-        <w:tc>
-          <w:tcPr>
-            <w:tcW w:w="2977" w:type="dxa"/>
+            <w:tcW w:w="1555" w:type="dxa"/>
+          </w:tcPr>
+          <w:p>
+            <w:pPr>
+              <w:rPr>
+                <w:szCs w:val="22"/>
+              </w:rPr>
+            </w:pPr>
+          </w:p>
+        </w:tc>
+        <w:tc>
+          <w:tcPr>
+            <w:tcW w:w="2895" w:type="dxa"/>
           </w:tcPr>
           <w:p>
             <w:pPr>
@@ -1049,7 +1063,7 @@
         </w:trPr>
         <w:tc>
           <w:tcPr>
-            <w:tcW w:w="1473" w:type="dxa"/>
+            <w:tcW w:w="1555" w:type="dxa"/>
           </w:tcPr>
           <w:p>
             <w:pPr>
@@ -1067,7 +1081,7 @@
         </w:tc>
         <w:tc>
           <w:tcPr>
-            <w:tcW w:w="2977" w:type="dxa"/>
+            <w:tcW w:w="2895" w:type="dxa"/>
           </w:tcPr>
           <w:p>
             <w:pPr>
@@ -1162,19 +1176,19 @@
         </w:trPr>
         <w:tc>
           <w:tcPr>
-            <w:tcW w:w="1473" w:type="dxa"/>
-          </w:tcPr>
-          <w:p>
-            <w:pPr>
-              <w:rPr>
-                <w:szCs w:val="22"/>
-              </w:rPr>
-            </w:pPr>
-          </w:p>
-        </w:tc>
-        <w:tc>
-          <w:tcPr>
-            <w:tcW w:w="2977" w:type="dxa"/>
+            <w:tcW w:w="1555" w:type="dxa"/>
+          </w:tcPr>
+          <w:p>
+            <w:pPr>
+              <w:rPr>
+                <w:szCs w:val="22"/>
+              </w:rPr>
+            </w:pPr>
+          </w:p>
+        </w:tc>
+        <w:tc>
+          <w:tcPr>
+            <w:tcW w:w="2895" w:type="dxa"/>
           </w:tcPr>
           <w:p>
             <w:pPr>
@@ -1269,19 +1283,19 @@
         </w:trPr>
         <w:tc>
           <w:tcPr>
-            <w:tcW w:w="1473" w:type="dxa"/>
-          </w:tcPr>
-          <w:p>
-            <w:pPr>
-              <w:rPr>
-                <w:szCs w:val="22"/>
-              </w:rPr>
-            </w:pPr>
-          </w:p>
-        </w:tc>
-        <w:tc>
-          <w:tcPr>
-            <w:tcW w:w="2977" w:type="dxa"/>
+            <w:tcW w:w="1555" w:type="dxa"/>
+          </w:tcPr>
+          <w:p>
+            <w:pPr>
+              <w:rPr>
+                <w:szCs w:val="22"/>
+              </w:rPr>
+            </w:pPr>
+          </w:p>
+        </w:tc>
+        <w:tc>
+          <w:tcPr>
+            <w:tcW w:w="2895" w:type="dxa"/>
           </w:tcPr>
           <w:p>
             <w:pPr>
@@ -1376,7 +1390,7 @@
         </w:trPr>
         <w:tc>
           <w:tcPr>
-            <w:tcW w:w="1473" w:type="dxa"/>
+            <w:tcW w:w="1555" w:type="dxa"/>
           </w:tcPr>
           <w:p>
             <w:pPr>
@@ -1394,7 +1408,7 @@
         </w:tc>
         <w:tc>
           <w:tcPr>
-            <w:tcW w:w="2977" w:type="dxa"/>
+            <w:tcW w:w="2895" w:type="dxa"/>
           </w:tcPr>
           <w:p>
             <w:pPr>
@@ -1489,19 +1503,19 @@
         </w:trPr>
         <w:tc>
           <w:tcPr>
-            <w:tcW w:w="1473" w:type="dxa"/>
-          </w:tcPr>
-          <w:p>
-            <w:pPr>
-              <w:rPr>
-                <w:szCs w:val="22"/>
-              </w:rPr>
-            </w:pPr>
-          </w:p>
-        </w:tc>
-        <w:tc>
-          <w:tcPr>
-            <w:tcW w:w="2977" w:type="dxa"/>
+            <w:tcW w:w="1555" w:type="dxa"/>
+          </w:tcPr>
+          <w:p>
+            <w:pPr>
+              <w:rPr>
+                <w:szCs w:val="22"/>
+              </w:rPr>
+            </w:pPr>
+          </w:p>
+        </w:tc>
+        <w:tc>
+          <w:tcPr>
+            <w:tcW w:w="2895" w:type="dxa"/>
           </w:tcPr>
           <w:p>
             <w:pPr>
@@ -1596,19 +1610,19 @@
         </w:trPr>
         <w:tc>
           <w:tcPr>
-            <w:tcW w:w="1473" w:type="dxa"/>
-          </w:tcPr>
-          <w:p>
-            <w:pPr>
-              <w:rPr>
-                <w:szCs w:val="22"/>
-              </w:rPr>
-            </w:pPr>
-          </w:p>
-        </w:tc>
-        <w:tc>
-          <w:tcPr>
-            <w:tcW w:w="2977" w:type="dxa"/>
+            <w:tcW w:w="1555" w:type="dxa"/>
+          </w:tcPr>
+          <w:p>
+            <w:pPr>
+              <w:rPr>
+                <w:szCs w:val="22"/>
+              </w:rPr>
+            </w:pPr>
+          </w:p>
+        </w:tc>
+        <w:tc>
+          <w:tcPr>
+            <w:tcW w:w="2895" w:type="dxa"/>
           </w:tcPr>
           <w:p>
             <w:pPr>
@@ -1732,10 +1746,25 @@
           <w:szCs w:val="22"/>
         </w:rPr>
       </w:pPr>
-      <w:r>
-        <w:rPr>
-          <w:szCs w:val="22"/>
-        </w:rPr>
+    </w:p>
+    <w:p>
+      <w:pPr>
+        <w:rPr>
+          <w:szCs w:val="22"/>
+        </w:rPr>
+      </w:pPr>
+    </w:p>
+    <w:p>
+      <w:pPr>
+        <w:rPr>
+          <w:szCs w:val="22"/>
+        </w:rPr>
+      </w:pPr>
+      <w:r>
+        <w:rPr>
+          <w:szCs w:val="22"/>
+        </w:rPr>
+        <w:lastRenderedPageBreak/>
         <w:t xml:space="preserve">2, You need to identify 4 choices and test your system to select the most suitable one. You need to submit a report to describe this system and how the system concludes the </w:t>
       </w:r>
       <w:r>
@@ -1756,7 +1785,6 @@
           <w:noProof/>
           <w:szCs w:val="22"/>
         </w:rPr>
-        <w:lastRenderedPageBreak/>
         <w:drawing>
           <wp:inline distT="0" distB="0" distL="0" distR="0" wp14:anchorId="11F3FD6E" wp14:editId="68267F6F">
             <wp:extent cx="1810755" cy="2780030"/>
@@ -1934,45 +1962,137 @@
         <w:rPr>
           <w:szCs w:val="22"/>
         </w:rPr>
-        <w:t xml:space="preserve">From Figure 1, </w:t>
-      </w:r>
-      <w:r>
-        <w:rPr>
-          <w:szCs w:val="22"/>
-        </w:rPr>
-        <w:t>Company A is the best followed with B respectively.</w:t>
-      </w:r>
-    </w:p>
-    <w:p>
-      <w:pPr>
-        <w:rPr>
-          <w:szCs w:val="22"/>
-        </w:rPr>
-      </w:pPr>
-      <w:r>
-        <w:rPr>
-          <w:szCs w:val="22"/>
-        </w:rPr>
-        <w:t>From Figure 2,</w:t>
-      </w:r>
-      <w:r>
-        <w:rPr>
-          <w:szCs w:val="22"/>
-        </w:rPr>
-        <w:t xml:space="preserve"> Company A and B  </w:t>
-      </w:r>
-    </w:p>
-    <w:p>
-      <w:pPr>
-        <w:rPr>
-          <w:szCs w:val="22"/>
-        </w:rPr>
-      </w:pPr>
-      <w:r>
-        <w:rPr>
-          <w:szCs w:val="22"/>
-        </w:rPr>
-        <w:t>From Figure 3,</w:t>
+        <w:t xml:space="preserve">In this case, the MCDM analysis suggests that while Company A may have the best </w:t>
+      </w:r>
+      <w:r>
+        <w:rPr>
+          <w:szCs w:val="22"/>
+        </w:rPr>
+        <w:t>S</w:t>
+      </w:r>
+      <w:r>
+        <w:rPr>
+          <w:szCs w:val="22"/>
+        </w:rPr>
+        <w:t xml:space="preserve">ervice </w:t>
+      </w:r>
+      <w:r>
+        <w:rPr>
+          <w:szCs w:val="22"/>
+        </w:rPr>
+        <w:t>Q</w:t>
+      </w:r>
+      <w:r>
+        <w:rPr>
+          <w:szCs w:val="22"/>
+        </w:rPr>
+        <w:t xml:space="preserve">uality and </w:t>
+      </w:r>
+      <w:r>
+        <w:rPr>
+          <w:szCs w:val="22"/>
+        </w:rPr>
+        <w:t>S</w:t>
+      </w:r>
+      <w:r>
+        <w:rPr>
+          <w:szCs w:val="22"/>
+        </w:rPr>
+        <w:t xml:space="preserve">ecurity, it may not be the best option in terms of </w:t>
+      </w:r>
+      <w:proofErr w:type="spellStart"/>
+      <w:r>
+        <w:rPr>
+          <w:szCs w:val="22"/>
+        </w:rPr>
+        <w:t>Financiality</w:t>
+      </w:r>
+      <w:proofErr w:type="spellEnd"/>
+      <w:r>
+        <w:rPr>
+          <w:szCs w:val="22"/>
+        </w:rPr>
+        <w:t xml:space="preserve">. On the other hand, Company B may be the best option in terms of </w:t>
+      </w:r>
+      <w:proofErr w:type="spellStart"/>
+      <w:r>
+        <w:rPr>
+          <w:szCs w:val="22"/>
+        </w:rPr>
+        <w:t>Financiality</w:t>
+      </w:r>
+      <w:proofErr w:type="spellEnd"/>
+      <w:r>
+        <w:rPr>
+          <w:szCs w:val="22"/>
+        </w:rPr>
+        <w:t xml:space="preserve"> </w:t>
+      </w:r>
+      <w:r>
+        <w:rPr>
+          <w:szCs w:val="22"/>
+        </w:rPr>
+        <w:t xml:space="preserve">but may </w:t>
+      </w:r>
+      <w:r>
+        <w:rPr>
+          <w:szCs w:val="22"/>
+        </w:rPr>
+        <w:t>trade off with</w:t>
+      </w:r>
+      <w:r>
+        <w:rPr>
+          <w:szCs w:val="22"/>
+        </w:rPr>
+        <w:t xml:space="preserve"> </w:t>
+      </w:r>
+      <w:r>
+        <w:rPr>
+          <w:szCs w:val="22"/>
+        </w:rPr>
+        <w:t>S</w:t>
+      </w:r>
+      <w:r>
+        <w:rPr>
+          <w:szCs w:val="22"/>
+        </w:rPr>
+        <w:t xml:space="preserve">ervice </w:t>
+      </w:r>
+      <w:r>
+        <w:rPr>
+          <w:szCs w:val="22"/>
+        </w:rPr>
+        <w:t>Q</w:t>
+      </w:r>
+      <w:r>
+        <w:rPr>
+          <w:szCs w:val="22"/>
+        </w:rPr>
+        <w:t xml:space="preserve">uality or </w:t>
+      </w:r>
+      <w:r>
+        <w:rPr>
+          <w:szCs w:val="22"/>
+        </w:rPr>
+        <w:t>S</w:t>
+      </w:r>
+      <w:r>
+        <w:rPr>
+          <w:szCs w:val="22"/>
+        </w:rPr>
+        <w:t xml:space="preserve">ecurity. </w:t>
+      </w:r>
+      <w:r>
+        <w:rPr>
+          <w:szCs w:val="22"/>
+        </w:rPr>
+        <w:t>Analysis</w:t>
+      </w:r>
+      <w:r>
+        <w:rPr>
+          <w:szCs w:val="22"/>
+        </w:rPr>
+        <w:t xml:space="preserve"> can help decision-makers to identify the strengths and weaknesses of each company and make a more informed decision based on their priorities and preferences.</w:t>
       </w:r>
     </w:p>
     <w:sectPr>
